--- a/Курсовая визуальное програмирование.docx
+++ b/Курсовая визуальное програмирование.docx
@@ -466,7 +466,15 @@
         <w:t>.</w:t>
       </w:r>
       <w:r>
-        <w:t xml:space="preserve"> Трубаков Е</w:t>
+        <w:t xml:space="preserve"> </w:t>
+      </w:r>
+      <w:proofErr w:type="spellStart"/>
+      <w:r>
+        <w:t>Трубаков</w:t>
+      </w:r>
+      <w:proofErr w:type="spellEnd"/>
+      <w:r>
+        <w:t xml:space="preserve"> Е</w:t>
       </w:r>
       <w:r>
         <w:t>.О.</w:t>
@@ -585,9 +593,9 @@
         </w:sectPr>
       </w:pPr>
     </w:p>
-    <w:bookmarkStart w:id="1" w:name="_Toc11586799" w:displacedByCustomXml="next"/>
+    <w:bookmarkStart w:id="1" w:name="_Toc11587469" w:displacedByCustomXml="next"/>
     <w:bookmarkStart w:id="2" w:name="_Toc11430974" w:displacedByCustomXml="next"/>
-    <w:bookmarkStart w:id="3" w:name="_Toc11587469" w:displacedByCustomXml="next"/>
+    <w:bookmarkStart w:id="3" w:name="_Toc11586799" w:displacedByCustomXml="next"/>
     <w:sdt>
       <w:sdtPr>
         <w:rPr>
@@ -1691,31 +1699,118 @@
     </w:p>
     <w:p>
       <w:r>
-        <w:t>Оригинальная «Змейка» (Snake) от</w:t>
+        <w:t>Оригинальная «Змейка» (</w:t>
+      </w:r>
+      <w:proofErr w:type="spellStart"/>
+      <w:r>
+        <w:t>Snake</w:t>
+      </w:r>
+      <w:proofErr w:type="spellEnd"/>
+      <w:r>
+        <w:t>) от</w:t>
       </w:r>
       <w:r>
         <w:t xml:space="preserve"> </w:t>
       </w:r>
+      <w:proofErr w:type="spellStart"/>
       <w:r>
         <w:t>Nokia</w:t>
       </w:r>
+      <w:proofErr w:type="spellEnd"/>
       <w:r>
         <w:t xml:space="preserve"> </w:t>
       </w:r>
       <w:r>
-        <w:t>появилась в 1997 году благодаря стараниями разработчика Танели Орманто. В том же году компания выпустила первый телефон с этой игрой — Nokia 6110. Уже тогда игра была многопользовательской: телефоны общались через</w:t>
-      </w:r>
+        <w:t xml:space="preserve">появилась в 1997 году благодаря стараниями разработчика </w:t>
+      </w:r>
+      <w:proofErr w:type="spellStart"/>
+      <w:r>
+        <w:t>Танели</w:t>
+      </w:r>
+      <w:proofErr w:type="spellEnd"/>
       <w:r>
         <w:t xml:space="preserve"> </w:t>
       </w:r>
+      <w:proofErr w:type="spellStart"/>
+      <w:r>
+        <w:t>Орманто</w:t>
+      </w:r>
+      <w:proofErr w:type="spellEnd"/>
+      <w:r>
+        <w:t xml:space="preserve">. В том же году компания выпустила первый телефон с этой игрой — </w:t>
+      </w:r>
+      <w:proofErr w:type="spellStart"/>
+      <w:r>
+        <w:t>Nokia</w:t>
+      </w:r>
+      <w:proofErr w:type="spellEnd"/>
+      <w:r>
+        <w:t xml:space="preserve"> 6110. Уже тогда игра была многопользовательской: телефоны общались через</w:t>
+      </w:r>
+      <w:r>
+        <w:t xml:space="preserve"> </w:t>
+      </w:r>
       <w:r>
         <w:t>ИК-порты, ведь ни</w:t>
       </w:r>
       <w:r>
         <w:t xml:space="preserve"> </w:t>
       </w:r>
-      <w:r>
-        <w:t>Bluetooth, ни тем более Wi-Fi в телефонах в то время не было. Сама змейка состояла из чёрных квадратов и могла двигаться в четырёх направлениях. Игровая зона, по которой передвигалось пресмыкающееся, была ограничена размерами экрана телефона: при ударе головы змейки о край телефона игра завершалась. «Змейка» приобрела невероятную популярность, сравнимую разве что с популярностью современных хитов «Angry Birds» и «Cut the Rope».</w:t>
+      <w:proofErr w:type="spellStart"/>
+      <w:r>
+        <w:t>Bluetooth</w:t>
+      </w:r>
+      <w:proofErr w:type="spellEnd"/>
+      <w:r>
+        <w:t xml:space="preserve">, ни тем более </w:t>
+      </w:r>
+      <w:proofErr w:type="spellStart"/>
+      <w:r>
+        <w:t>Wi-Fi</w:t>
+      </w:r>
+      <w:proofErr w:type="spellEnd"/>
+      <w:r>
+        <w:t xml:space="preserve"> в телефонах в то время не было. Сама змейка состояла из чёрных квадратов и могла двигаться в четырёх направлениях. Игровая зона, по которой передвигалось пресмыкающееся, была ограничена размерами экрана телефона: при ударе головы змейки о край телефона игра завершалась. «Змейка» приобрела невероятную популярность, сравнимую разве что с популярностью современных хитов «</w:t>
+      </w:r>
+      <w:proofErr w:type="spellStart"/>
+      <w:r>
+        <w:t>Angry</w:t>
+      </w:r>
+      <w:proofErr w:type="spellEnd"/>
+      <w:r>
+        <w:t xml:space="preserve"> </w:t>
+      </w:r>
+      <w:proofErr w:type="spellStart"/>
+      <w:r>
+        <w:t>Birds</w:t>
+      </w:r>
+      <w:proofErr w:type="spellEnd"/>
+      <w:r>
+        <w:t>» и «</w:t>
+      </w:r>
+      <w:proofErr w:type="spellStart"/>
+      <w:r>
+        <w:t>Cut</w:t>
+      </w:r>
+      <w:proofErr w:type="spellEnd"/>
+      <w:r>
+        <w:t xml:space="preserve"> </w:t>
+      </w:r>
+      <w:proofErr w:type="spellStart"/>
+      <w:r>
+        <w:t>the</w:t>
+      </w:r>
+      <w:proofErr w:type="spellEnd"/>
+      <w:r>
+        <w:t xml:space="preserve"> </w:t>
+      </w:r>
+      <w:proofErr w:type="spellStart"/>
+      <w:r>
+        <w:t>Rope</w:t>
+      </w:r>
+      <w:proofErr w:type="spellEnd"/>
+      <w:r>
+        <w:t>».</w:t>
       </w:r>
     </w:p>
     <w:p>
@@ -1740,7 +1835,15 @@
     </w:p>
     <w:p>
       <w:r>
-        <w:t>Вторая часть «Змейки» — "Snake II" — обзавелась «бесшовной» игровой зоной, так что змейка не «умирала», врезаясь в край экрана, а выползала из противоположной части дисплея. Также были добавлены карты с препятствиями, врезаться в которые было нельзя. В новой версии был и чит: если успевать ставить игру на паузу в момент поглощения пищи змейкой, она не увеличивалась в размерах. С помощью этой уловки усидчивые, но не очень честные геймеры зарабатывали умопомрачительный счёт, чтобы потом похвастаться перед друзьями. В итоге, не вполне честным путём люди</w:t>
+        <w:t>Вторая часть «Змейки» — "</w:t>
+      </w:r>
+      <w:proofErr w:type="spellStart"/>
+      <w:r>
+        <w:t>Snake</w:t>
+      </w:r>
+      <w:proofErr w:type="spellEnd"/>
+      <w:r>
+        <w:t xml:space="preserve"> II" — обзавелась «бесшовной» игровой зоной, так что змейка не «умирала», врезаясь в край экрана, а выползала из противоположной части дисплея. Также были добавлены карты с препятствиями, врезаться в которые было нельзя. В новой версии был и чит: если успевать ставить игру на паузу в момент поглощения пищи змейкой, она не увеличивалась в размерах. С помощью этой уловки усидчивые, но не очень честные геймеры зарабатывали умопомрачительный счёт, чтобы потом похвастаться перед друзьями. В итоге, не вполне честным путём люди</w:t>
       </w:r>
       <w:r>
         <w:t xml:space="preserve"> </w:t>
@@ -1816,27 +1919,14 @@
       <w:r>
         <w:t xml:space="preserve">Рис. </w:t>
       </w:r>
-      <w:r>
-        <w:fldChar w:fldCharType="begin"/>
-      </w:r>
-      <w:r>
-        <w:instrText xml:space="preserve"> SEQ Рис. \* ARABIC </w:instrText>
-      </w:r>
-      <w:r>
-        <w:fldChar w:fldCharType="separate"/>
-      </w:r>
-      <w:r>
-        <w:rPr>
-          <w:noProof/>
-        </w:rPr>
-        <w:t>1</w:t>
-      </w:r>
-      <w:r>
-        <w:rPr>
-          <w:noProof/>
-        </w:rPr>
-        <w:fldChar w:fldCharType="end"/>
-      </w:r>
+      <w:fldSimple w:instr=" SEQ Рис. \* ARABIC ">
+        <w:r>
+          <w:rPr>
+            <w:noProof/>
+          </w:rPr>
+          <w:t>1</w:t>
+        </w:r>
+      </w:fldSimple>
       <w:r>
         <w:t>.</w:t>
       </w:r>
@@ -1855,25 +1945,48 @@
     </w:p>
     <w:p>
       <w:r>
-        <w:t>Впоследствии Nokia выпустила игру</w:t>
+        <w:t xml:space="preserve">Впоследствии </w:t>
+      </w:r>
+      <w:proofErr w:type="spellStart"/>
+      <w:r>
+        <w:t>Nokia</w:t>
+      </w:r>
+      <w:proofErr w:type="spellEnd"/>
+      <w:r>
+        <w:t xml:space="preserve"> выпустила игру</w:t>
       </w:r>
       <w:r>
         <w:t xml:space="preserve"> </w:t>
       </w:r>
-      <w:r>
-        <w:t>Snake Xenzia</w:t>
-      </w:r>
+      <w:proofErr w:type="spellStart"/>
+      <w:r>
+        <w:t>Snake</w:t>
+      </w:r>
+      <w:proofErr w:type="spellEnd"/>
       <w:r>
         <w:t xml:space="preserve"> </w:t>
       </w:r>
+      <w:proofErr w:type="spellStart"/>
+      <w:r>
+        <w:t>Xenzia</w:t>
+      </w:r>
+      <w:proofErr w:type="spellEnd"/>
+      <w:r>
+        <w:t xml:space="preserve"> </w:t>
+      </w:r>
       <w:r>
         <w:t>для монохромных и бюджетных цветных телефонов,</w:t>
       </w:r>
       <w:r>
         <w:t xml:space="preserve"> </w:t>
       </w:r>
-      <w:r>
-        <w:t>Snake EX</w:t>
+      <w:proofErr w:type="spellStart"/>
+      <w:r>
+        <w:t>Snake</w:t>
+      </w:r>
+      <w:proofErr w:type="spellEnd"/>
+      <w:r>
+        <w:t xml:space="preserve"> EX</w:t>
       </w:r>
       <w:r>
         <w:t xml:space="preserve"> </w:t>
@@ -1884,8 +1997,13 @@
       <w:r>
         <w:t xml:space="preserve"> </w:t>
       </w:r>
-      <w:r>
-        <w:t>Snake EX2</w:t>
+      <w:proofErr w:type="spellStart"/>
+      <w:r>
+        <w:t>Snake</w:t>
+      </w:r>
+      <w:proofErr w:type="spellEnd"/>
+      <w:r>
+        <w:t xml:space="preserve"> EX2</w:t>
       </w:r>
       <w:r>
         <w:t xml:space="preserve"> </w:t>
@@ -1896,9 +2014,11 @@
       <w:r>
         <w:t xml:space="preserve"> </w:t>
       </w:r>
+      <w:proofErr w:type="spellStart"/>
       <w:r>
         <w:t>Bluetooth</w:t>
       </w:r>
+      <w:proofErr w:type="spellEnd"/>
       <w:r>
         <w:t xml:space="preserve"> </w:t>
       </w:r>
@@ -1943,19 +2063,77 @@
     </w:p>
     <w:p>
       <w:r>
-        <w:t>В январе 2005 года специально для N-Gage компанией IOMO (являющейся крупнейшим разработчиком мобильных игр в Европе на то время) по заказу</w:t>
+        <w:t>В январе 2005 года специально для N-</w:t>
+      </w:r>
+      <w:proofErr w:type="spellStart"/>
+      <w:r>
+        <w:t>Gage</w:t>
+      </w:r>
+      <w:proofErr w:type="spellEnd"/>
+      <w:r>
+        <w:t xml:space="preserve"> компанией IOMO (являющейся крупнейшим разработчиком мобильных игр в Европе на то время) по заказу</w:t>
       </w:r>
       <w:r>
         <w:t xml:space="preserve"> </w:t>
       </w:r>
+      <w:proofErr w:type="spellStart"/>
       <w:r>
         <w:t>Nokia</w:t>
       </w:r>
+      <w:proofErr w:type="spellEnd"/>
       <w:r>
         <w:t xml:space="preserve"> </w:t>
       </w:r>
       <w:r>
-        <w:t>была разработана новая, шестая, версия игры — «Змейки», или же "Snakes". На этот раз игра была уже трёхмерной, а графика соответствовала уровню Sony PlayStation. В «Snakes» присутствовал мультиплеер через Bluetooth на 4-х человек, была реализована «вирусная» быстрая передача самой игры на N-Gage друзей.</w:t>
+        <w:t>была разработана новая, шестая, версия игры — «Змейки», или же "</w:t>
+      </w:r>
+      <w:proofErr w:type="spellStart"/>
+      <w:r>
+        <w:t>Snakes</w:t>
+      </w:r>
+      <w:proofErr w:type="spellEnd"/>
+      <w:r>
+        <w:t xml:space="preserve">". На этот раз игра была уже трёхмерной, а графика соответствовала уровню </w:t>
+      </w:r>
+      <w:proofErr w:type="spellStart"/>
+      <w:r>
+        <w:t>Sony</w:t>
+      </w:r>
+      <w:proofErr w:type="spellEnd"/>
+      <w:r>
+        <w:t xml:space="preserve"> </w:t>
+      </w:r>
+      <w:proofErr w:type="spellStart"/>
+      <w:r>
+        <w:t>PlayStation</w:t>
+      </w:r>
+      <w:proofErr w:type="spellEnd"/>
+      <w:r>
+        <w:t>. В «</w:t>
+      </w:r>
+      <w:proofErr w:type="spellStart"/>
+      <w:r>
+        <w:t>Snakes</w:t>
+      </w:r>
+      <w:proofErr w:type="spellEnd"/>
+      <w:r>
+        <w:t xml:space="preserve">» присутствовал мультиплеер через </w:t>
+      </w:r>
+      <w:proofErr w:type="spellStart"/>
+      <w:r>
+        <w:t>Bluetooth</w:t>
+      </w:r>
+      <w:proofErr w:type="spellEnd"/>
+      <w:r>
+        <w:t xml:space="preserve"> на 4-х человек, была реализована «вирусная» быстрая передача самой игры на N-</w:t>
+      </w:r>
+      <w:proofErr w:type="spellStart"/>
+      <w:r>
+        <w:t>Gage</w:t>
+      </w:r>
+      <w:proofErr w:type="spellEnd"/>
+      <w:r>
+        <w:t xml:space="preserve"> друзей.</w:t>
       </w:r>
     </w:p>
     <w:p>
@@ -2024,27 +2202,14 @@
       <w:r>
         <w:t xml:space="preserve">Рис. </w:t>
       </w:r>
-      <w:r>
-        <w:fldChar w:fldCharType="begin"/>
-      </w:r>
-      <w:r>
-        <w:instrText xml:space="preserve"> SEQ Рис. \* ARABIC </w:instrText>
-      </w:r>
-      <w:r>
-        <w:fldChar w:fldCharType="separate"/>
-      </w:r>
-      <w:r>
-        <w:rPr>
-          <w:noProof/>
-        </w:rPr>
-        <w:t>2</w:t>
-      </w:r>
-      <w:r>
-        <w:rPr>
-          <w:noProof/>
-        </w:rPr>
-        <w:fldChar w:fldCharType="end"/>
-      </w:r>
+      <w:fldSimple w:instr=" SEQ Рис. \* ARABIC ">
+        <w:r>
+          <w:rPr>
+            <w:noProof/>
+          </w:rPr>
+          <w:t>2</w:t>
+        </w:r>
+      </w:fldSimple>
       <w:r>
         <w:t>.</w:t>
       </w:r>
@@ -2060,7 +2225,39 @@
     </w:p>
     <w:p>
       <w:r>
-        <w:t>Следующей версией игры стала трёхмерная "Snake III". Она повторяла игру «Snakes» и отличалась лишь реалистичностью графики — всё-таки в «Snakes» змеи были довольно абстрактные. В остальном же игра содержала те же режимы игры и тот же мультиплеер через Bluetooth.</w:t>
+        <w:t>Следующей версией игры стала трёхмерная "</w:t>
+      </w:r>
+      <w:proofErr w:type="spellStart"/>
+      <w:r>
+        <w:t>Snake</w:t>
+      </w:r>
+      <w:proofErr w:type="spellEnd"/>
+      <w:r>
+        <w:t xml:space="preserve"> III". Она повторяла игру «</w:t>
+      </w:r>
+      <w:proofErr w:type="spellStart"/>
+      <w:r>
+        <w:t>Snakes</w:t>
+      </w:r>
+      <w:proofErr w:type="spellEnd"/>
+      <w:r>
+        <w:t>» и отличалась лишь реалистичностью графики — всё-таки в «</w:t>
+      </w:r>
+      <w:proofErr w:type="spellStart"/>
+      <w:r>
+        <w:t>Snakes</w:t>
+      </w:r>
+      <w:proofErr w:type="spellEnd"/>
+      <w:r>
+        <w:t xml:space="preserve">» змеи были довольно абстрактные. В остальном же игра содержала те же режимы игры и тот же мультиплеер через </w:t>
+      </w:r>
+      <w:proofErr w:type="spellStart"/>
+      <w:r>
+        <w:t>Bluetooth</w:t>
+      </w:r>
+      <w:proofErr w:type="spellEnd"/>
+      <w:r>
+        <w:t>.</w:t>
       </w:r>
       <w:r>
         <w:rPr>
@@ -2072,7 +2269,55 @@
     <w:p>
       <w:r>
         <w:lastRenderedPageBreak/>
-        <w:t xml:space="preserve">Наконец, в 2008 году вышла последняя версия «Змейки» — "Snakes Subsonic". «Сабсоник» являлся продолжением игры «Snakes», но уже для игрового сервиса «N-Gage», доступного на двух десятках устройств Nokia. </w:t>
+        <w:t>Наконец, в 2008 году вышла последняя версия «Змейки» — "</w:t>
+      </w:r>
+      <w:proofErr w:type="spellStart"/>
+      <w:r>
+        <w:t>Snakes</w:t>
+      </w:r>
+      <w:proofErr w:type="spellEnd"/>
+      <w:r>
+        <w:t xml:space="preserve"> </w:t>
+      </w:r>
+      <w:proofErr w:type="spellStart"/>
+      <w:r>
+        <w:t>Subsonic</w:t>
+      </w:r>
+      <w:proofErr w:type="spellEnd"/>
+      <w:r>
+        <w:t>". «</w:t>
+      </w:r>
+      <w:proofErr w:type="spellStart"/>
+      <w:r>
+        <w:t>Сабсоник</w:t>
+      </w:r>
+      <w:proofErr w:type="spellEnd"/>
+      <w:r>
+        <w:t>» являлся продолжением игры «</w:t>
+      </w:r>
+      <w:proofErr w:type="spellStart"/>
+      <w:r>
+        <w:t>Snakes</w:t>
+      </w:r>
+      <w:proofErr w:type="spellEnd"/>
+      <w:r>
+        <w:t>», но уже для игрового сервиса «N-</w:t>
+      </w:r>
+      <w:proofErr w:type="spellStart"/>
+      <w:r>
+        <w:t>Gage</w:t>
+      </w:r>
+      <w:proofErr w:type="spellEnd"/>
+      <w:r>
+        <w:t xml:space="preserve">», доступного на двух десятках устройств </w:t>
+      </w:r>
+      <w:proofErr w:type="spellStart"/>
+      <w:r>
+        <w:t>Nokia</w:t>
+      </w:r>
+      <w:proofErr w:type="spellEnd"/>
+      <w:r>
+        <w:t xml:space="preserve">. </w:t>
       </w:r>
     </w:p>
     <w:p>
@@ -2144,27 +2389,14 @@
       <w:r>
         <w:t xml:space="preserve">Рис. </w:t>
       </w:r>
-      <w:r>
-        <w:fldChar w:fldCharType="begin"/>
-      </w:r>
-      <w:r>
-        <w:instrText xml:space="preserve"> SEQ Рис. \* ARABIC </w:instrText>
-      </w:r>
-      <w:r>
-        <w:fldChar w:fldCharType="separate"/>
-      </w:r>
-      <w:r>
-        <w:rPr>
-          <w:noProof/>
-        </w:rPr>
-        <w:t>3</w:t>
-      </w:r>
-      <w:r>
-        <w:rPr>
-          <w:noProof/>
-        </w:rPr>
-        <w:fldChar w:fldCharType="end"/>
-      </w:r>
+      <w:fldSimple w:instr=" SEQ Рис. \* ARABIC ">
+        <w:r>
+          <w:rPr>
+            <w:noProof/>
+          </w:rPr>
+          <w:t>3</w:t>
+        </w:r>
+      </w:fldSimple>
       <w:r>
         <w:t>.</w:t>
       </w:r>
@@ -2359,7 +2591,49 @@
         <w:rPr>
           <w:rFonts w:eastAsiaTheme="majorEastAsia"/>
         </w:rPr>
-        <w:t xml:space="preserve"> «История: «Змейка» — самая популярная мобильная игра на границе тысячелетий / Блог компании Microsoft Lumia / Хабр»</w:t>
+        <w:t xml:space="preserve"> «История: «Змейка» — самая популярная мобильная игра на границе тысячелетий / Блог компании </w:t>
+      </w:r>
+      <w:proofErr w:type="spellStart"/>
+      <w:r>
+        <w:rPr>
+          <w:rFonts w:eastAsiaTheme="majorEastAsia"/>
+        </w:rPr>
+        <w:t>Microsoft</w:t>
+      </w:r>
+      <w:proofErr w:type="spellEnd"/>
+      <w:r>
+        <w:rPr>
+          <w:rFonts w:eastAsiaTheme="majorEastAsia"/>
+        </w:rPr>
+        <w:t xml:space="preserve"> </w:t>
+      </w:r>
+      <w:proofErr w:type="spellStart"/>
+      <w:r>
+        <w:rPr>
+          <w:rFonts w:eastAsiaTheme="majorEastAsia"/>
+        </w:rPr>
+        <w:t>Lumia</w:t>
+      </w:r>
+      <w:proofErr w:type="spellEnd"/>
+      <w:r>
+        <w:rPr>
+          <w:rFonts w:eastAsiaTheme="majorEastAsia"/>
+        </w:rPr>
+        <w:t xml:space="preserve"> / </w:t>
+      </w:r>
+      <w:proofErr w:type="spellStart"/>
+      <w:r>
+        <w:rPr>
+          <w:rFonts w:eastAsiaTheme="majorEastAsia"/>
+        </w:rPr>
+        <w:t>Хабр</w:t>
+      </w:r>
+      <w:proofErr w:type="spellEnd"/>
+      <w:r>
+        <w:rPr>
+          <w:rFonts w:eastAsiaTheme="majorEastAsia"/>
+        </w:rPr>
+        <w:t>»</w:t>
       </w:r>
       <w:r>
         <w:rPr>
@@ -2413,8 +2687,13 @@
       <w:r>
         <w:t xml:space="preserve"> «</w:t>
       </w:r>
-      <w:r>
-        <w:t>Snake (игра) — Википедия</w:t>
+      <w:proofErr w:type="spellStart"/>
+      <w:r>
+        <w:t>Snake</w:t>
+      </w:r>
+      <w:proofErr w:type="spellEnd"/>
+      <w:r>
+        <w:t xml:space="preserve"> (игра) — Википедия</w:t>
       </w:r>
       <w:r>
         <w:t>»</w:t>
@@ -2423,7 +2702,10 @@
         <w:t>,</w:t>
       </w:r>
       <w:r>
-        <w:t xml:space="preserve"> 2019</w:t>
+        <w:t xml:space="preserve"> 20</w:t>
+      </w:r>
+      <w:r>
+        <w:t>20</w:t>
       </w:r>
       <w:r>
         <w:t>,</w:t>
@@ -2460,13 +2742,53 @@
         <w:rPr>
           <w:lang w:val="en-US"/>
         </w:rPr>
-        <w:t>github.com «Hurrinecane/SDL2_Snake: Snake»</w:t>
-      </w:r>
+        <w:t>github.com «</w:t>
+      </w:r>
+      <w:proofErr w:type="spellStart"/>
       <w:r>
         <w:rPr>
           <w:lang w:val="en-US"/>
         </w:rPr>
-        <w:t>, 2019,</w:t>
+        <w:t>Hurrinecane</w:t>
+      </w:r>
+      <w:proofErr w:type="spellEnd"/>
+      <w:r>
+        <w:rPr>
+          <w:lang w:val="en-US"/>
+        </w:rPr>
+        <w:t>/</w:t>
+      </w:r>
+      <w:proofErr w:type="spellStart"/>
+      <w:r>
+        <w:rPr>
+          <w:lang w:val="en-US"/>
+        </w:rPr>
+        <w:t>Snake_Cpp_CLL</w:t>
+      </w:r>
+      <w:proofErr w:type="spellEnd"/>
+      <w:r>
+        <w:rPr>
+          <w:lang w:val="en-US"/>
+        </w:rPr>
+        <w:t>: Snake»</w:t>
+      </w:r>
+      <w:r>
+        <w:rPr>
+          <w:lang w:val="en-US"/>
+        </w:rPr>
+        <w:t>, 20</w:t>
+      </w:r>
+      <w:r>
+        <w:rPr>
+          <w:lang w:val="en-US"/>
+        </w:rPr>
+        <w:t>20</w:t>
+      </w:r>
+      <w:r>
+        <w:rPr>
+          <w:lang w:val="en-US"/>
+        </w:rPr>
+        <w:t>,</w:t>
       </w:r>
     </w:p>
     <w:p>
@@ -2476,6 +2798,14 @@
       <w:r>
         <w:t xml:space="preserve">— Режим доступа: </w:t>
       </w:r>
+      <w:hyperlink r:id="rId15" w:history="1">
+        <w:r>
+          <w:rPr>
+            <w:rStyle w:val="af"/>
+          </w:rPr>
+          <w:t>https://github.com/Hurrinecane/Snake_Cpp_CLL</w:t>
+        </w:r>
+      </w:hyperlink>
     </w:p>
     <w:sectPr>
       <w:pgSz w:w="11906" w:h="16838"/>
@@ -8512,7 +8842,7 @@
 </file>
 
 <file path=customXml/itemProps1.xml><?xml version="1.0" encoding="utf-8"?>
-<ds:datastoreItem xmlns:ds="http://schemas.openxmlformats.org/officeDocument/2006/customXml" ds:itemID="{AF4E6B99-068E-470C-9AD9-374B5E48A688}">
+<ds:datastoreItem xmlns:ds="http://schemas.openxmlformats.org/officeDocument/2006/customXml" ds:itemID="{7F4FE2D7-29D0-4206-B418-C5C332090822}">
   <ds:schemaRefs>
     <ds:schemaRef ds:uri="http://schemas.openxmlformats.org/officeDocument/2006/bibliography"/>
   </ds:schemaRefs>

--- a/Курсовая визуальное програмирование.docx
+++ b/Курсовая визуальное програмирование.docx
@@ -593,9 +593,9 @@
         </w:sectPr>
       </w:pPr>
     </w:p>
-    <w:bookmarkStart w:id="1" w:name="_Toc11587469" w:displacedByCustomXml="next"/>
+    <w:bookmarkStart w:id="1" w:name="_Toc11586799" w:displacedByCustomXml="next"/>
     <w:bookmarkStart w:id="2" w:name="_Toc11430974" w:displacedByCustomXml="next"/>
-    <w:bookmarkStart w:id="3" w:name="_Toc11586799" w:displacedByCustomXml="next"/>
+    <w:bookmarkStart w:id="3" w:name="_Toc11587469" w:displacedByCustomXml="next"/>
     <w:sdt>
       <w:sdtPr>
         <w:rPr>
@@ -1919,14 +1919,27 @@
       <w:r>
         <w:t xml:space="preserve">Рис. </w:t>
       </w:r>
-      <w:fldSimple w:instr=" SEQ Рис. \* ARABIC ">
-        <w:r>
-          <w:rPr>
-            <w:noProof/>
-          </w:rPr>
-          <w:t>1</w:t>
-        </w:r>
-      </w:fldSimple>
+      <w:r>
+        <w:fldChar w:fldCharType="begin"/>
+      </w:r>
+      <w:r>
+        <w:instrText xml:space="preserve"> SEQ Рис. \* ARABIC </w:instrText>
+      </w:r>
+      <w:r>
+        <w:fldChar w:fldCharType="separate"/>
+      </w:r>
+      <w:r>
+        <w:rPr>
+          <w:noProof/>
+        </w:rPr>
+        <w:t>1</w:t>
+      </w:r>
+      <w:r>
+        <w:rPr>
+          <w:noProof/>
+        </w:rPr>
+        <w:fldChar w:fldCharType="end"/>
+      </w:r>
       <w:r>
         <w:t>.</w:t>
       </w:r>
@@ -2202,14 +2215,27 @@
       <w:r>
         <w:t xml:space="preserve">Рис. </w:t>
       </w:r>
-      <w:fldSimple w:instr=" SEQ Рис. \* ARABIC ">
-        <w:r>
-          <w:rPr>
-            <w:noProof/>
-          </w:rPr>
-          <w:t>2</w:t>
-        </w:r>
-      </w:fldSimple>
+      <w:r>
+        <w:fldChar w:fldCharType="begin"/>
+      </w:r>
+      <w:r>
+        <w:instrText xml:space="preserve"> SEQ Рис. \* ARABIC </w:instrText>
+      </w:r>
+      <w:r>
+        <w:fldChar w:fldCharType="separate"/>
+      </w:r>
+      <w:r>
+        <w:rPr>
+          <w:noProof/>
+        </w:rPr>
+        <w:t>2</w:t>
+      </w:r>
+      <w:r>
+        <w:rPr>
+          <w:noProof/>
+        </w:rPr>
+        <w:fldChar w:fldCharType="end"/>
+      </w:r>
       <w:r>
         <w:t>.</w:t>
       </w:r>
@@ -2389,14 +2415,27 @@
       <w:r>
         <w:t xml:space="preserve">Рис. </w:t>
       </w:r>
-      <w:fldSimple w:instr=" SEQ Рис. \* ARABIC ">
-        <w:r>
-          <w:rPr>
-            <w:noProof/>
-          </w:rPr>
-          <w:t>3</w:t>
-        </w:r>
-      </w:fldSimple>
+      <w:r>
+        <w:fldChar w:fldCharType="begin"/>
+      </w:r>
+      <w:r>
+        <w:instrText xml:space="preserve"> SEQ Рис. \* ARABIC </w:instrText>
+      </w:r>
+      <w:r>
+        <w:fldChar w:fldCharType="separate"/>
+      </w:r>
+      <w:r>
+        <w:rPr>
+          <w:noProof/>
+        </w:rPr>
+        <w:t>3</w:t>
+      </w:r>
+      <w:r>
+        <w:rPr>
+          <w:noProof/>
+        </w:rPr>
+        <w:fldChar w:fldCharType="end"/>
+      </w:r>
       <w:r>
         <w:t>.</w:t>
       </w:r>
@@ -2519,7 +2558,1458 @@
       <w:bookmarkEnd w:id="27"/>
       <w:bookmarkEnd w:id="28"/>
     </w:p>
+    <w:p>
+      <w:r>
+        <w:t>Целью работы является создание классической «Змейки» с базовыми правилами игры, но в ходе работы было реализовано несколько механик, наиболее интересными из которых я хотел бы поделиться.</w:t>
+      </w:r>
+    </w:p>
+    <w:p>
+      <w:r>
+        <w:t xml:space="preserve">Одной из самых интересных механик является сама змейка - она реализована как </w:t>
+      </w:r>
+      <w:r>
+        <w:t>динамическая</w:t>
+      </w:r>
+      <w:r>
+        <w:t xml:space="preserve"> структура данных. Основное преимущество этого метода реализации заключается в механике перемещения: ДСД при перемещении позволяет не переписывать координаты каждого блока, а просто переставлять последний блок вперед первого.</w:t>
+      </w:r>
+    </w:p>
+    <w:tbl>
+      <w:tblPr>
+        <w:tblStyle w:val="af4"/>
+        <w:tblW w:w="0" w:type="auto"/>
+        <w:tblLook w:val="04A0" w:firstRow="1" w:lastRow="0" w:firstColumn="1" w:lastColumn="0" w:noHBand="0" w:noVBand="1"/>
+      </w:tblPr>
+      <w:tblGrid>
+        <w:gridCol w:w="9911"/>
+      </w:tblGrid>
+      <w:tr>
+        <w:tc>
+          <w:tcPr>
+            <w:tcW w:w="9911" w:type="dxa"/>
+          </w:tcPr>
+          <w:p>
+            <w:pPr>
+              <w:pStyle w:val="ad"/>
+            </w:pPr>
+            <w:r>
+              <w:t>void Snake::Crawl(int direction_)</w:t>
+            </w:r>
+          </w:p>
+          <w:p>
+            <w:pPr>
+              <w:pStyle w:val="ad"/>
+            </w:pPr>
+            <w:r>
+              <w:t>{</w:t>
+            </w:r>
+          </w:p>
+          <w:p>
+            <w:pPr>
+              <w:pStyle w:val="ad"/>
+            </w:pPr>
+            <w:r>
+              <w:tab/>
+              <w:t>Node* tmp = tail;</w:t>
+            </w:r>
+          </w:p>
+          <w:p>
+            <w:pPr>
+              <w:pStyle w:val="ad"/>
+            </w:pPr>
+            <w:r>
+              <w:tab/>
+              <w:t>tail = tail-&gt;next;</w:t>
+            </w:r>
+          </w:p>
+          <w:p>
+            <w:pPr>
+              <w:pStyle w:val="ad"/>
+            </w:pPr>
+            <w:r>
+              <w:tab/>
+              <w:t>tail-&gt;prev = nullptr;</w:t>
+            </w:r>
+          </w:p>
+          <w:p>
+            <w:pPr>
+              <w:pStyle w:val="ad"/>
+            </w:pPr>
+            <w:r>
+              <w:tab/>
+              <w:t>tmp-&gt;prev = head;</w:t>
+            </w:r>
+          </w:p>
+          <w:p>
+            <w:pPr>
+              <w:pStyle w:val="ad"/>
+            </w:pPr>
+            <w:r>
+              <w:tab/>
+              <w:t>tmp-&gt;next = nullptr;</w:t>
+            </w:r>
+          </w:p>
+          <w:p>
+            <w:pPr>
+              <w:pStyle w:val="ad"/>
+            </w:pPr>
+            <w:r>
+              <w:tab/>
+              <w:t>head-&gt;next = tmp;</w:t>
+            </w:r>
+          </w:p>
+          <w:p>
+            <w:pPr>
+              <w:pStyle w:val="ad"/>
+            </w:pPr>
+            <w:r>
+              <w:tab/>
+              <w:t>head = tmp;</w:t>
+            </w:r>
+          </w:p>
+          <w:p>
+            <w:pPr>
+              <w:pStyle w:val="ad"/>
+            </w:pPr>
+          </w:p>
+          <w:p>
+            <w:pPr>
+              <w:pStyle w:val="ad"/>
+            </w:pPr>
+            <w:r>
+              <w:tab/>
+              <w:t>switch (direction_)</w:t>
+            </w:r>
+          </w:p>
+          <w:p>
+            <w:pPr>
+              <w:pStyle w:val="ad"/>
+            </w:pPr>
+            <w:r>
+              <w:tab/>
+              <w:t>{</w:t>
+            </w:r>
+          </w:p>
+          <w:p>
+            <w:pPr>
+              <w:pStyle w:val="ad"/>
+            </w:pPr>
+            <w:r>
+              <w:tab/>
+              <w:t>case UP:</w:t>
+            </w:r>
+          </w:p>
+          <w:p>
+            <w:pPr>
+              <w:pStyle w:val="ad"/>
+            </w:pPr>
+            <w:r>
+              <w:tab/>
+            </w:r>
+            <w:r>
+              <w:tab/>
+              <w:t>head-&gt;x = head-&gt;prev-&gt;x;</w:t>
+            </w:r>
+          </w:p>
+          <w:p>
+            <w:pPr>
+              <w:pStyle w:val="ad"/>
+            </w:pPr>
+            <w:r>
+              <w:tab/>
+            </w:r>
+            <w:r>
+              <w:tab/>
+              <w:t>head-&gt;y = head-&gt;prev-&gt;y - 1;</w:t>
+            </w:r>
+          </w:p>
+          <w:p>
+            <w:pPr>
+              <w:pStyle w:val="ad"/>
+            </w:pPr>
+            <w:r>
+              <w:tab/>
+            </w:r>
+            <w:r>
+              <w:tab/>
+              <w:t>head-&gt;prev-&gt;direction = head-&gt;direction = UP;</w:t>
+            </w:r>
+          </w:p>
+          <w:p>
+            <w:pPr>
+              <w:pStyle w:val="ad"/>
+            </w:pPr>
+            <w:r>
+              <w:tab/>
+            </w:r>
+            <w:r>
+              <w:tab/>
+              <w:t>break;</w:t>
+            </w:r>
+          </w:p>
+          <w:p>
+            <w:pPr>
+              <w:pStyle w:val="ad"/>
+            </w:pPr>
+            <w:r>
+              <w:tab/>
+              <w:t>case RIGHT:</w:t>
+            </w:r>
+          </w:p>
+          <w:p>
+            <w:pPr>
+              <w:pStyle w:val="ad"/>
+            </w:pPr>
+            <w:r>
+              <w:tab/>
+            </w:r>
+            <w:r>
+              <w:tab/>
+              <w:t>head-&gt;x = head-&gt;prev-&gt;x + 1;</w:t>
+            </w:r>
+          </w:p>
+          <w:p>
+            <w:pPr>
+              <w:pStyle w:val="ad"/>
+            </w:pPr>
+            <w:r>
+              <w:tab/>
+            </w:r>
+            <w:r>
+              <w:tab/>
+              <w:t>head-&gt;y = head-&gt;prev-&gt;y;</w:t>
+            </w:r>
+          </w:p>
+          <w:p>
+            <w:pPr>
+              <w:pStyle w:val="ad"/>
+            </w:pPr>
+            <w:r>
+              <w:tab/>
+            </w:r>
+            <w:r>
+              <w:tab/>
+              <w:t>head-&gt;prev-&gt;direction = head-&gt;direction = RIGHT;</w:t>
+            </w:r>
+          </w:p>
+          <w:p>
+            <w:pPr>
+              <w:pStyle w:val="ad"/>
+            </w:pPr>
+            <w:r>
+              <w:tab/>
+            </w:r>
+            <w:r>
+              <w:tab/>
+              <w:t>break;</w:t>
+            </w:r>
+          </w:p>
+          <w:p>
+            <w:pPr>
+              <w:pStyle w:val="ad"/>
+            </w:pPr>
+            <w:r>
+              <w:tab/>
+              <w:t>case DOWN:</w:t>
+            </w:r>
+          </w:p>
+          <w:p>
+            <w:pPr>
+              <w:pStyle w:val="ad"/>
+            </w:pPr>
+            <w:r>
+              <w:tab/>
+            </w:r>
+            <w:r>
+              <w:tab/>
+              <w:t>head-&gt;x = head-&gt;prev-&gt;x;</w:t>
+            </w:r>
+          </w:p>
+          <w:p>
+            <w:pPr>
+              <w:pStyle w:val="ad"/>
+            </w:pPr>
+            <w:r>
+              <w:tab/>
+            </w:r>
+            <w:r>
+              <w:tab/>
+              <w:t>head-&gt;y = head-&gt;prev-&gt;y + 1;</w:t>
+            </w:r>
+          </w:p>
+          <w:p>
+            <w:pPr>
+              <w:pStyle w:val="ad"/>
+            </w:pPr>
+            <w:r>
+              <w:tab/>
+            </w:r>
+            <w:r>
+              <w:tab/>
+              <w:t>head-&gt;prev-&gt;direction = head-&gt;direction = DOWN;</w:t>
+            </w:r>
+          </w:p>
+          <w:p>
+            <w:pPr>
+              <w:pStyle w:val="ad"/>
+            </w:pPr>
+            <w:r>
+              <w:tab/>
+            </w:r>
+            <w:r>
+              <w:tab/>
+              <w:t>break;</w:t>
+            </w:r>
+          </w:p>
+          <w:p>
+            <w:pPr>
+              <w:pStyle w:val="ad"/>
+            </w:pPr>
+            <w:r>
+              <w:tab/>
+              <w:t>case LEFT:</w:t>
+            </w:r>
+          </w:p>
+          <w:p>
+            <w:pPr>
+              <w:pStyle w:val="ad"/>
+            </w:pPr>
+            <w:r>
+              <w:tab/>
+            </w:r>
+            <w:r>
+              <w:tab/>
+              <w:t>head-&gt;x = head-&gt;prev-&gt;x - 1;</w:t>
+            </w:r>
+          </w:p>
+          <w:p>
+            <w:pPr>
+              <w:pStyle w:val="ad"/>
+            </w:pPr>
+            <w:r>
+              <w:tab/>
+            </w:r>
+            <w:r>
+              <w:tab/>
+              <w:t>head-&gt;y = head-&gt;prev-&gt;y;</w:t>
+            </w:r>
+          </w:p>
+          <w:p>
+            <w:pPr>
+              <w:pStyle w:val="ad"/>
+            </w:pPr>
+            <w:r>
+              <w:tab/>
+            </w:r>
+            <w:r>
+              <w:tab/>
+              <w:t>head-&gt;prev-&gt;direction = head-&gt;direction = LEFT;</w:t>
+            </w:r>
+          </w:p>
+          <w:p>
+            <w:pPr>
+              <w:pStyle w:val="ad"/>
+            </w:pPr>
+            <w:r>
+              <w:tab/>
+            </w:r>
+            <w:r>
+              <w:tab/>
+              <w:t>break;</w:t>
+            </w:r>
+          </w:p>
+          <w:p>
+            <w:pPr>
+              <w:pStyle w:val="ad"/>
+            </w:pPr>
+            <w:r>
+              <w:tab/>
+              <w:t>}</w:t>
+            </w:r>
+          </w:p>
+          <w:p>
+            <w:pPr>
+              <w:pStyle w:val="ad"/>
+              <w:keepNext/>
+            </w:pPr>
+            <w:r>
+              <w:t>}</w:t>
+            </w:r>
+          </w:p>
+        </w:tc>
+      </w:tr>
+    </w:tbl>
+    <w:p>
+      <w:pPr>
+        <w:pStyle w:val="a9"/>
+      </w:pPr>
+      <w:r>
+        <w:t xml:space="preserve">Листинг </w:t>
+      </w:r>
+      <w:fldSimple w:instr=" SEQ Листинг \* ARABIC ">
+        <w:r>
+          <w:rPr>
+            <w:noProof/>
+          </w:rPr>
+          <w:t>1</w:t>
+        </w:r>
+      </w:fldSimple>
+      <w:r>
+        <w:t>. Функция перемещения</w:t>
+      </w:r>
+    </w:p>
+    <w:p>
+      <w:r>
+        <w:lastRenderedPageBreak/>
+        <w:t>Для увеличения размера вызывается функция “</w:t>
+      </w:r>
+      <w:proofErr w:type="spellStart"/>
+      <w:r>
+        <w:t>Growing</w:t>
+      </w:r>
+      <w:proofErr w:type="spellEnd"/>
+      <w:r>
+        <w:t xml:space="preserve">”, которая создает новый блок в конце змейки, и, что примечательно, присуждает ему данные блока хвоста. Таким образом на конце змейки </w:t>
+      </w:r>
+      <w:proofErr w:type="spellStart"/>
+      <w:r>
+        <w:t>отрисовываются</w:t>
+      </w:r>
+      <w:proofErr w:type="spellEnd"/>
+      <w:r>
+        <w:t xml:space="preserve"> сразу 2 блока, один из которых исчезает при следующем перемещении.</w:t>
+      </w:r>
+    </w:p>
+    <w:tbl>
+      <w:tblPr>
+        <w:tblStyle w:val="af4"/>
+        <w:tblW w:w="0" w:type="auto"/>
+        <w:tblLook w:val="04A0" w:firstRow="1" w:lastRow="0" w:firstColumn="1" w:lastColumn="0" w:noHBand="0" w:noVBand="1"/>
+      </w:tblPr>
+      <w:tblGrid>
+        <w:gridCol w:w="9911"/>
+      </w:tblGrid>
+      <w:tr>
+        <w:tc>
+          <w:tcPr>
+            <w:tcW w:w="9911" w:type="dxa"/>
+          </w:tcPr>
+          <w:p>
+            <w:pPr>
+              <w:pStyle w:val="ad"/>
+            </w:pPr>
+            <w:r>
+              <w:t>void Snake::Growing()</w:t>
+            </w:r>
+          </w:p>
+          <w:p>
+            <w:pPr>
+              <w:pStyle w:val="ad"/>
+            </w:pPr>
+            <w:r>
+              <w:t>{</w:t>
+            </w:r>
+          </w:p>
+          <w:p>
+            <w:pPr>
+              <w:pStyle w:val="ad"/>
+            </w:pPr>
+            <w:r>
+              <w:tab/>
+              <w:t>Node* tmp = new Node;</w:t>
+            </w:r>
+          </w:p>
+          <w:p>
+            <w:pPr>
+              <w:pStyle w:val="ad"/>
+            </w:pPr>
+            <w:r>
+              <w:tab/>
+              <w:t>tmp-&gt;next = tail;</w:t>
+            </w:r>
+          </w:p>
+          <w:p>
+            <w:pPr>
+              <w:pStyle w:val="ad"/>
+            </w:pPr>
+            <w:r>
+              <w:tab/>
+              <w:t>tmp-&gt;prev = nullptr;</w:t>
+            </w:r>
+          </w:p>
+          <w:p>
+            <w:pPr>
+              <w:pStyle w:val="ad"/>
+            </w:pPr>
+          </w:p>
+          <w:p>
+            <w:pPr>
+              <w:pStyle w:val="ad"/>
+            </w:pPr>
+            <w:r>
+              <w:tab/>
+              <w:t>tmp-&gt;x = tail-&gt;x;</w:t>
+            </w:r>
+          </w:p>
+          <w:p>
+            <w:pPr>
+              <w:pStyle w:val="ad"/>
+            </w:pPr>
+            <w:r>
+              <w:tab/>
+              <w:t>tmp-&gt;y = tail-&gt;y;</w:t>
+            </w:r>
+          </w:p>
+          <w:p>
+            <w:pPr>
+              <w:pStyle w:val="ad"/>
+            </w:pPr>
+            <w:r>
+              <w:tab/>
+              <w:t>tmp-&gt;direction = tail-&gt;direction;</w:t>
+            </w:r>
+          </w:p>
+          <w:p>
+            <w:pPr>
+              <w:pStyle w:val="ad"/>
+            </w:pPr>
+          </w:p>
+          <w:p>
+            <w:pPr>
+              <w:pStyle w:val="ad"/>
+            </w:pPr>
+            <w:r>
+              <w:tab/>
+              <w:t>tail-&gt;prev = tmp;</w:t>
+            </w:r>
+          </w:p>
+          <w:p>
+            <w:pPr>
+              <w:pStyle w:val="ad"/>
+            </w:pPr>
+            <w:r>
+              <w:tab/>
+              <w:t>tail = tmp;</w:t>
+            </w:r>
+          </w:p>
+          <w:p>
+            <w:pPr>
+              <w:pStyle w:val="ad"/>
+            </w:pPr>
+            <w:r>
+              <w:tab/>
+              <w:t>SnakeSize++;</w:t>
+            </w:r>
+          </w:p>
+          <w:p>
+            <w:pPr>
+              <w:pStyle w:val="ad"/>
+              <w:keepNext/>
+            </w:pPr>
+            <w:r>
+              <w:t>}</w:t>
+            </w:r>
+          </w:p>
+        </w:tc>
+      </w:tr>
+    </w:tbl>
+    <w:p>
+      <w:pPr>
+        <w:pStyle w:val="a9"/>
+      </w:pPr>
+      <w:r>
+        <w:t xml:space="preserve">Листинг </w:t>
+      </w:r>
+      <w:fldSimple w:instr=" SEQ Листинг \* ARABIC ">
+        <w:r>
+          <w:rPr>
+            <w:noProof/>
+          </w:rPr>
+          <w:t>2</w:t>
+        </w:r>
+      </w:fldSimple>
+      <w:r>
+        <w:t xml:space="preserve">. </w:t>
+      </w:r>
+      <w:r>
+        <w:t>Функция</w:t>
+      </w:r>
+      <w:r>
+        <w:t xml:space="preserve"> </w:t>
+      </w:r>
+      <w:r>
+        <w:t>“</w:t>
+      </w:r>
+      <w:proofErr w:type="spellStart"/>
+      <w:r>
+        <w:t>Growing</w:t>
+      </w:r>
+      <w:proofErr w:type="spellEnd"/>
+      <w:r>
+        <w:t>”</w:t>
+      </w:r>
+    </w:p>
+    <w:p>
+      <w:r>
+        <w:t>Функция проверки на столкновения вызывается после каждого перехода, и проверяет, не пересеклась ли голова с каким-либо объектом.</w:t>
+      </w:r>
+    </w:p>
+    <w:tbl>
+      <w:tblPr>
+        <w:tblStyle w:val="af4"/>
+        <w:tblW w:w="0" w:type="auto"/>
+        <w:tblLook w:val="04A0" w:firstRow="1" w:lastRow="0" w:firstColumn="1" w:lastColumn="0" w:noHBand="0" w:noVBand="1"/>
+      </w:tblPr>
+      <w:tblGrid>
+        <w:gridCol w:w="9911"/>
+      </w:tblGrid>
+      <w:tr>
+        <w:tc>
+          <w:tcPr>
+            <w:tcW w:w="9911" w:type="dxa"/>
+          </w:tcPr>
+          <w:p>
+            <w:pPr>
+              <w:pStyle w:val="ad"/>
+            </w:pPr>
+            <w:r>
+              <w:tab/>
+              <w:t>private:   System::Void Collision()</w:t>
+            </w:r>
+          </w:p>
+          <w:p>
+            <w:pPr>
+              <w:pStyle w:val="ad"/>
+            </w:pPr>
+            <w:r>
+              <w:tab/>
+              <w:t>{</w:t>
+            </w:r>
+          </w:p>
+          <w:p>
+            <w:pPr>
+              <w:pStyle w:val="ad"/>
+            </w:pPr>
+            <w:r>
+              <w:tab/>
+            </w:r>
+            <w:r>
+              <w:tab/>
+              <w:t>if (mapMas[snake-&gt;head-&gt;y][snake-&gt;head-&gt;x] == 1)</w:t>
+            </w:r>
+          </w:p>
+          <w:p>
+            <w:pPr>
+              <w:pStyle w:val="ad"/>
+            </w:pPr>
+            <w:r>
+              <w:tab/>
+            </w:r>
+            <w:r>
+              <w:tab/>
+              <w:t>{</w:t>
+            </w:r>
+          </w:p>
+          <w:p>
+            <w:pPr>
+              <w:pStyle w:val="ad"/>
+            </w:pPr>
+            <w:r>
+              <w:tab/>
+            </w:r>
+            <w:r>
+              <w:tab/>
+            </w:r>
+            <w:r>
+              <w:tab/>
+              <w:t>Annul();</w:t>
+            </w:r>
+          </w:p>
+          <w:p>
+            <w:pPr>
+              <w:pStyle w:val="ad"/>
+            </w:pPr>
+            <w:r>
+              <w:tab/>
+            </w:r>
+            <w:r>
+              <w:tab/>
+            </w:r>
+            <w:r>
+              <w:tab/>
+              <w:t>snake-&gt;CreateSnake(mapSize);</w:t>
+            </w:r>
+          </w:p>
+          <w:p>
+            <w:pPr>
+              <w:pStyle w:val="ad"/>
+            </w:pPr>
+            <w:r>
+              <w:tab/>
+            </w:r>
+            <w:r>
+              <w:tab/>
+            </w:r>
+            <w:r>
+              <w:tab/>
+              <w:t>return;</w:t>
+            </w:r>
+          </w:p>
+          <w:p>
+            <w:pPr>
+              <w:pStyle w:val="ad"/>
+            </w:pPr>
+            <w:r>
+              <w:tab/>
+            </w:r>
+            <w:r>
+              <w:tab/>
+              <w:t>}</w:t>
+            </w:r>
+          </w:p>
+          <w:p>
+            <w:pPr>
+              <w:pStyle w:val="ad"/>
+            </w:pPr>
+            <w:r>
+              <w:tab/>
+            </w:r>
+            <w:r>
+              <w:tab/>
+              <w:t>for (Node* cur = snake-&gt;head-&gt;prev; cur != nullptr; cur = cur-&gt;prev)</w:t>
+            </w:r>
+          </w:p>
+          <w:p>
+            <w:pPr>
+              <w:pStyle w:val="ad"/>
+            </w:pPr>
+            <w:r>
+              <w:tab/>
+            </w:r>
+            <w:r>
+              <w:tab/>
+              <w:t>{</w:t>
+            </w:r>
+          </w:p>
+          <w:p>
+            <w:pPr>
+              <w:pStyle w:val="ad"/>
+            </w:pPr>
+            <w:r>
+              <w:tab/>
+            </w:r>
+            <w:r>
+              <w:tab/>
+            </w:r>
+            <w:r>
+              <w:tab/>
+              <w:t>if (snake-&gt;head-&gt;x == cur-&gt;x &amp;&amp; snake-&gt;head-&gt;y == cur-&gt;y)</w:t>
+            </w:r>
+          </w:p>
+          <w:p>
+            <w:pPr>
+              <w:pStyle w:val="ad"/>
+            </w:pPr>
+            <w:r>
+              <w:tab/>
+            </w:r>
+            <w:r>
+              <w:tab/>
+            </w:r>
+            <w:r>
+              <w:tab/>
+              <w:t>{</w:t>
+            </w:r>
+          </w:p>
+          <w:p>
+            <w:pPr>
+              <w:pStyle w:val="ad"/>
+            </w:pPr>
+            <w:r>
+              <w:tab/>
+            </w:r>
+            <w:r>
+              <w:tab/>
+            </w:r>
+            <w:r>
+              <w:tab/>
+            </w:r>
+            <w:r>
+              <w:tab/>
+              <w:t>snake-&gt;Cut(cur-&gt;next);</w:t>
+            </w:r>
+          </w:p>
+          <w:p>
+            <w:pPr>
+              <w:pStyle w:val="ad"/>
+            </w:pPr>
+            <w:r>
+              <w:tab/>
+            </w:r>
+            <w:r>
+              <w:tab/>
+            </w:r>
+            <w:r>
+              <w:tab/>
+            </w:r>
+            <w:r>
+              <w:tab/>
+              <w:t>break;</w:t>
+            </w:r>
+          </w:p>
+          <w:p>
+            <w:pPr>
+              <w:pStyle w:val="ad"/>
+            </w:pPr>
+            <w:r>
+              <w:tab/>
+            </w:r>
+            <w:r>
+              <w:tab/>
+            </w:r>
+            <w:r>
+              <w:tab/>
+              <w:t>}</w:t>
+            </w:r>
+          </w:p>
+          <w:p>
+            <w:pPr>
+              <w:pStyle w:val="ad"/>
+            </w:pPr>
+            <w:r>
+              <w:tab/>
+            </w:r>
+            <w:r>
+              <w:tab/>
+              <w:t>}</w:t>
+            </w:r>
+          </w:p>
+          <w:p>
+            <w:pPr>
+              <w:pStyle w:val="ad"/>
+            </w:pPr>
+          </w:p>
+          <w:p>
+            <w:pPr>
+              <w:pStyle w:val="ad"/>
+            </w:pPr>
+            <w:r>
+              <w:tab/>
+            </w:r>
+            <w:r>
+              <w:tab/>
+              <w:t>if (mapMas[snake-&gt;head-&gt;y][snake-&gt;head-&gt;x] == 2)</w:t>
+            </w:r>
+          </w:p>
+          <w:p>
+            <w:pPr>
+              <w:pStyle w:val="ad"/>
+            </w:pPr>
+            <w:r>
+              <w:tab/>
+            </w:r>
+            <w:r>
+              <w:tab/>
+              <w:t>{</w:t>
+            </w:r>
+          </w:p>
+          <w:p>
+            <w:pPr>
+              <w:pStyle w:val="ad"/>
+            </w:pPr>
+            <w:r>
+              <w:tab/>
+            </w:r>
+            <w:r>
+              <w:tab/>
+            </w:r>
+            <w:r>
+              <w:tab/>
+              <w:t>mapMas[snake-&gt;head-&gt;y][snake-&gt;head-&gt;x] = 0;</w:t>
+            </w:r>
+          </w:p>
+          <w:p>
+            <w:pPr>
+              <w:pStyle w:val="ad"/>
+            </w:pPr>
+            <w:r>
+              <w:tab/>
+            </w:r>
+            <w:r>
+              <w:tab/>
+            </w:r>
+            <w:r>
+              <w:tab/>
+              <w:t>snake-&gt;Growing();</w:t>
+            </w:r>
+          </w:p>
+          <w:p>
+            <w:pPr>
+              <w:pStyle w:val="ad"/>
+            </w:pPr>
+            <w:r>
+              <w:tab/>
+            </w:r>
+            <w:r>
+              <w:tab/>
+            </w:r>
+            <w:r>
+              <w:tab/>
+              <w:t>apple = false;</w:t>
+            </w:r>
+          </w:p>
+          <w:p>
+            <w:pPr>
+              <w:pStyle w:val="ad"/>
+            </w:pPr>
+            <w:r>
+              <w:tab/>
+            </w:r>
+            <w:r>
+              <w:tab/>
+              <w:t>}</w:t>
+            </w:r>
+          </w:p>
+          <w:p>
+            <w:pPr>
+              <w:pStyle w:val="ad"/>
+            </w:pPr>
+            <w:r>
+              <w:tab/>
+              <w:t>}</w:t>
+            </w:r>
+          </w:p>
+        </w:tc>
+      </w:tr>
+    </w:tbl>
+    <w:p>
+      <w:pPr>
+        <w:ind w:firstLine="0"/>
+      </w:pPr>
+    </w:p>
+    <w:p>
+      <w:pPr>
+        <w:pStyle w:val="1"/>
+      </w:pPr>
+      <w:bookmarkStart w:id="29" w:name="_Toc11746922"/>
+      <w:r>
+        <w:lastRenderedPageBreak/>
+        <w:t>Эксперементальная</w:t>
+      </w:r>
+      <w:r>
+        <w:t xml:space="preserve"> часть</w:t>
+      </w:r>
+      <w:bookmarkEnd w:id="29"/>
+      <w:r>
+        <w:t xml:space="preserve"> </w:t>
+      </w:r>
+    </w:p>
+    <w:p>
+      <w:r>
+        <w:t>Чтобы удостовериться в корректности работы проекта, проведём несколько тестов с целью выявления ошибок.</w:t>
+      </w:r>
+    </w:p>
+    <w:p>
+      <w:r>
+        <w:t>Для начала попробуем выползти за пределы карты. Дадим команду «ползти вверх» и подождем, пока змейка не дойдёт до края.</w:t>
+      </w:r>
+    </w:p>
+    <w:p>
+      <w:pPr>
+        <w:keepNext/>
+        <w:ind w:firstLine="0"/>
+      </w:pPr>
+      <w:r>
+        <w:rPr>
+          <w:noProof/>
+        </w:rPr>
+        <w:drawing>
+          <wp:inline distT="0" distB="0" distL="0" distR="0" wp14:anchorId="6517E75A" wp14:editId="37D1E771">
+            <wp:extent cx="6299835" cy="5143500"/>
+            <wp:effectExtent l="0" t="0" r="5715" b="0"/>
+            <wp:docPr id="12" name="Рисунок 12"/>
+            <wp:cNvGraphicFramePr>
+              <a:graphicFrameLocks xmlns:a="http://schemas.openxmlformats.org/drawingml/2006/main" noChangeAspect="1"/>
+            </wp:cNvGraphicFramePr>
+            <a:graphic xmlns:a="http://schemas.openxmlformats.org/drawingml/2006/main">
+              <a:graphicData uri="http://schemas.openxmlformats.org/drawingml/2006/picture">
+                <pic:pic xmlns:pic="http://schemas.openxmlformats.org/drawingml/2006/picture">
+                  <pic:nvPicPr>
+                    <pic:cNvPr id="1" name=""/>
+                    <pic:cNvPicPr/>
+                  </pic:nvPicPr>
+                  <pic:blipFill>
+                    <a:blip r:embed="rId13"/>
+                    <a:stretch>
+                      <a:fillRect/>
+                    </a:stretch>
+                  </pic:blipFill>
+                  <pic:spPr>
+                    <a:xfrm>
+                      <a:off x="0" y="0"/>
+                      <a:ext cx="6299835" cy="5143500"/>
+                    </a:xfrm>
+                    <a:prstGeom prst="rect">
+                      <a:avLst/>
+                    </a:prstGeom>
+                  </pic:spPr>
+                </pic:pic>
+              </a:graphicData>
+            </a:graphic>
+          </wp:inline>
+        </w:drawing>
+      </w:r>
+    </w:p>
+    <w:p>
+      <w:pPr>
+        <w:pStyle w:val="a9"/>
+      </w:pPr>
+      <w:r>
+        <w:t xml:space="preserve">Рис. </w:t>
+      </w:r>
+      <w:fldSimple w:instr=" SEQ Рис. \* ARABIC ">
+        <w:r>
+          <w:rPr>
+            <w:noProof/>
+          </w:rPr>
+          <w:t>4</w:t>
+        </w:r>
+      </w:fldSimple>
+      <w:r>
+        <w:t>. Проверка коллизии</w:t>
+      </w:r>
+    </w:p>
+    <w:p>
+      <w:r>
+        <w:t>Обработка</w:t>
+      </w:r>
+      <w:r>
+        <w:t xml:space="preserve"> коллизии на краях карты происходит без ошибок</w:t>
+      </w:r>
+      <w:r>
+        <w:t xml:space="preserve">: </w:t>
+      </w:r>
+      <w:r>
+        <w:t>змейка погибает, не уходя за край карты.</w:t>
+      </w:r>
+      <w:r>
+        <w:t xml:space="preserve"> </w:t>
+      </w:r>
+      <w:r>
+        <w:t>Проверка пройдена.</w:t>
+      </w:r>
+    </w:p>
+    <w:p>
+      <w:r>
+        <w:t>Теперь проверим функцию роста. Направим змейку на яблоко.</w:t>
+      </w:r>
+    </w:p>
+    <w:p>
+      <w:pPr>
+        <w:keepNext/>
+        <w:ind w:firstLine="0"/>
+      </w:pPr>
+      <w:r>
+        <w:rPr>
+          <w:noProof/>
+        </w:rPr>
+        <w:lastRenderedPageBreak/>
+        <w:drawing>
+          <wp:inline distT="0" distB="0" distL="0" distR="0" wp14:anchorId="7929F19C" wp14:editId="2066E4BD">
+            <wp:extent cx="6299835" cy="5143500"/>
+            <wp:effectExtent l="0" t="0" r="5715" b="0"/>
+            <wp:docPr id="13" name="Рисунок 13"/>
+            <wp:cNvGraphicFramePr>
+              <a:graphicFrameLocks xmlns:a="http://schemas.openxmlformats.org/drawingml/2006/main" noChangeAspect="1"/>
+            </wp:cNvGraphicFramePr>
+            <a:graphic xmlns:a="http://schemas.openxmlformats.org/drawingml/2006/main">
+              <a:graphicData uri="http://schemas.openxmlformats.org/drawingml/2006/picture">
+                <pic:pic xmlns:pic="http://schemas.openxmlformats.org/drawingml/2006/picture">
+                  <pic:nvPicPr>
+                    <pic:cNvPr id="1" name=""/>
+                    <pic:cNvPicPr/>
+                  </pic:nvPicPr>
+                  <pic:blipFill>
+                    <a:blip r:embed="rId14"/>
+                    <a:stretch>
+                      <a:fillRect/>
+                    </a:stretch>
+                  </pic:blipFill>
+                  <pic:spPr>
+                    <a:xfrm>
+                      <a:off x="0" y="0"/>
+                      <a:ext cx="6299835" cy="5143500"/>
+                    </a:xfrm>
+                    <a:prstGeom prst="rect">
+                      <a:avLst/>
+                    </a:prstGeom>
+                  </pic:spPr>
+                </pic:pic>
+              </a:graphicData>
+            </a:graphic>
+          </wp:inline>
+        </w:drawing>
+      </w:r>
+    </w:p>
+    <w:p>
+      <w:pPr>
+        <w:pStyle w:val="a9"/>
+      </w:pPr>
+      <w:r>
+        <w:t xml:space="preserve">Рис. </w:t>
+      </w:r>
+      <w:fldSimple w:instr=" SEQ Рис. \* ARABIC ">
+        <w:r>
+          <w:rPr>
+            <w:noProof/>
+          </w:rPr>
+          <w:t>5</w:t>
+        </w:r>
+      </w:fldSimple>
+      <w:r>
+        <w:t xml:space="preserve">. Проверка функции </w:t>
+      </w:r>
+      <w:r>
+        <w:t>“</w:t>
+      </w:r>
+      <w:proofErr w:type="spellStart"/>
+      <w:r>
+        <w:t>Growing</w:t>
+      </w:r>
+      <w:proofErr w:type="spellEnd"/>
+      <w:r>
+        <w:t>”</w:t>
+      </w:r>
+    </w:p>
+    <w:p>
+      <w:r>
+        <w:t>После «столкновения» с яблоком змейка увеличилась на 1 сегмент, а яблоко пропало с карты. Проверка пройдена.</w:t>
+      </w:r>
+    </w:p>
+    <w:p>
+      <w:pPr>
+        <w:keepNext/>
+        <w:ind w:firstLine="0"/>
+      </w:pPr>
+      <w:r>
+        <w:rPr>
+          <w:noProof/>
+        </w:rPr>
+        <w:lastRenderedPageBreak/>
+        <w:drawing>
+          <wp:inline distT="0" distB="0" distL="0" distR="0" wp14:anchorId="2A06ECA1" wp14:editId="09BF7A7C">
+            <wp:extent cx="6299835" cy="5143500"/>
+            <wp:effectExtent l="0" t="0" r="5715" b="0"/>
+            <wp:docPr id="14" name="Рисунок 14"/>
+            <wp:cNvGraphicFramePr>
+              <a:graphicFrameLocks xmlns:a="http://schemas.openxmlformats.org/drawingml/2006/main" noChangeAspect="1"/>
+            </wp:cNvGraphicFramePr>
+            <a:graphic xmlns:a="http://schemas.openxmlformats.org/drawingml/2006/main">
+              <a:graphicData uri="http://schemas.openxmlformats.org/drawingml/2006/picture">
+                <pic:pic xmlns:pic="http://schemas.openxmlformats.org/drawingml/2006/picture">
+                  <pic:nvPicPr>
+                    <pic:cNvPr id="1" name=""/>
+                    <pic:cNvPicPr/>
+                  </pic:nvPicPr>
+                  <pic:blipFill>
+                    <a:blip r:embed="rId15"/>
+                    <a:stretch>
+                      <a:fillRect/>
+                    </a:stretch>
+                  </pic:blipFill>
+                  <pic:spPr>
+                    <a:xfrm>
+                      <a:off x="0" y="0"/>
+                      <a:ext cx="6299835" cy="5143500"/>
+                    </a:xfrm>
+                    <a:prstGeom prst="rect">
+                      <a:avLst/>
+                    </a:prstGeom>
+                  </pic:spPr>
+                </pic:pic>
+              </a:graphicData>
+            </a:graphic>
+          </wp:inline>
+        </w:drawing>
+      </w:r>
+    </w:p>
+    <w:p>
+      <w:pPr>
+        <w:pStyle w:val="a9"/>
+      </w:pPr>
+      <w:r>
+        <w:t xml:space="preserve">Рис. </w:t>
+      </w:r>
+      <w:fldSimple w:instr=" SEQ Рис. \* ARABIC ">
+        <w:r>
+          <w:rPr>
+            <w:noProof/>
+          </w:rPr>
+          <w:t>6</w:t>
+        </w:r>
+      </w:fldSimple>
+      <w:r>
+        <w:t>. Результат</w:t>
+      </w:r>
+      <w:r>
+        <w:t xml:space="preserve"> </w:t>
+      </w:r>
+      <w:r>
+        <w:t>п</w:t>
+      </w:r>
+      <w:r>
+        <w:t>роверк</w:t>
+      </w:r>
+      <w:r>
+        <w:t>и</w:t>
+      </w:r>
+      <w:r>
+        <w:t xml:space="preserve"> функции “</w:t>
+      </w:r>
+      <w:proofErr w:type="spellStart"/>
+      <w:r>
+        <w:t>Growing</w:t>
+      </w:r>
+      <w:proofErr w:type="spellEnd"/>
+      <w:r>
+        <w:t>”</w:t>
+      </w:r>
+    </w:p>
+    <w:p>
+      <w:pPr>
+        <w:keepNext/>
+      </w:pPr>
+      <w:r>
+        <w:lastRenderedPageBreak/>
+        <w:t>Настало время проверить столкновение змейки с хвостом. Накормим змейку яблоками.</w:t>
+      </w:r>
+      <w:r>
+        <w:rPr>
+          <w:noProof/>
+        </w:rPr>
+        <w:t xml:space="preserve"> </w:t>
+      </w:r>
+      <w:r>
+        <w:rPr>
+          <w:noProof/>
+        </w:rPr>
+        <w:drawing>
+          <wp:inline distT="0" distB="0" distL="0" distR="0" wp14:anchorId="2E1392D4" wp14:editId="684D6194">
+            <wp:extent cx="6299835" cy="5143500"/>
+            <wp:effectExtent l="0" t="0" r="5715" b="0"/>
+            <wp:docPr id="15" name="Рисунок 15"/>
+            <wp:cNvGraphicFramePr>
+              <a:graphicFrameLocks xmlns:a="http://schemas.openxmlformats.org/drawingml/2006/main" noChangeAspect="1"/>
+            </wp:cNvGraphicFramePr>
+            <a:graphic xmlns:a="http://schemas.openxmlformats.org/drawingml/2006/main">
+              <a:graphicData uri="http://schemas.openxmlformats.org/drawingml/2006/picture">
+                <pic:pic xmlns:pic="http://schemas.openxmlformats.org/drawingml/2006/picture">
+                  <pic:nvPicPr>
+                    <pic:cNvPr id="1" name=""/>
+                    <pic:cNvPicPr/>
+                  </pic:nvPicPr>
+                  <pic:blipFill>
+                    <a:blip r:embed="rId16"/>
+                    <a:stretch>
+                      <a:fillRect/>
+                    </a:stretch>
+                  </pic:blipFill>
+                  <pic:spPr>
+                    <a:xfrm>
+                      <a:off x="0" y="0"/>
+                      <a:ext cx="6299835" cy="5143500"/>
+                    </a:xfrm>
+                    <a:prstGeom prst="rect">
+                      <a:avLst/>
+                    </a:prstGeom>
+                  </pic:spPr>
+                </pic:pic>
+              </a:graphicData>
+            </a:graphic>
+          </wp:inline>
+        </w:drawing>
+      </w:r>
+    </w:p>
+    <w:p>
+      <w:pPr>
+        <w:pStyle w:val="a9"/>
+      </w:pPr>
+      <w:r>
+        <w:t xml:space="preserve">Рис. </w:t>
+      </w:r>
+      <w:fldSimple w:instr=" SEQ Рис. \* ARABIC ">
+        <w:r>
+          <w:rPr>
+            <w:noProof/>
+          </w:rPr>
+          <w:t>7</w:t>
+        </w:r>
+      </w:fldSimple>
+      <w:r>
+        <w:t>. «Откормленная» змейка</w:t>
+      </w:r>
+    </w:p>
+    <w:p>
+      <w:r>
+        <w:t>Теперь направим ее на свой хвост.</w:t>
+      </w:r>
+    </w:p>
+    <w:p>
+      <w:pPr>
+        <w:keepNext/>
+        <w:ind w:firstLine="0"/>
+      </w:pPr>
+      <w:r>
+        <w:rPr>
+          <w:noProof/>
+        </w:rPr>
+        <w:lastRenderedPageBreak/>
+        <w:drawing>
+          <wp:inline distT="0" distB="0" distL="0" distR="0" wp14:anchorId="7CCA562D" wp14:editId="635719DF">
+            <wp:extent cx="6299835" cy="5143500"/>
+            <wp:effectExtent l="0" t="0" r="5715" b="0"/>
+            <wp:docPr id="17" name="Рисунок 17"/>
+            <wp:cNvGraphicFramePr>
+              <a:graphicFrameLocks xmlns:a="http://schemas.openxmlformats.org/drawingml/2006/main" noChangeAspect="1"/>
+            </wp:cNvGraphicFramePr>
+            <a:graphic xmlns:a="http://schemas.openxmlformats.org/drawingml/2006/main">
+              <a:graphicData uri="http://schemas.openxmlformats.org/drawingml/2006/picture">
+                <pic:pic xmlns:pic="http://schemas.openxmlformats.org/drawingml/2006/picture">
+                  <pic:nvPicPr>
+                    <pic:cNvPr id="1" name=""/>
+                    <pic:cNvPicPr/>
+                  </pic:nvPicPr>
+                  <pic:blipFill>
+                    <a:blip r:embed="rId17"/>
+                    <a:stretch>
+                      <a:fillRect/>
+                    </a:stretch>
+                  </pic:blipFill>
+                  <pic:spPr>
+                    <a:xfrm>
+                      <a:off x="0" y="0"/>
+                      <a:ext cx="6299835" cy="5143500"/>
+                    </a:xfrm>
+                    <a:prstGeom prst="rect">
+                      <a:avLst/>
+                    </a:prstGeom>
+                  </pic:spPr>
+                </pic:pic>
+              </a:graphicData>
+            </a:graphic>
+          </wp:inline>
+        </w:drawing>
+      </w:r>
+    </w:p>
+    <w:p>
+      <w:pPr>
+        <w:pStyle w:val="a9"/>
+      </w:pPr>
+      <w:r>
+        <w:t xml:space="preserve">Рис. </w:t>
+      </w:r>
+      <w:fldSimple w:instr=" SEQ Рис. \* ARABIC ">
+        <w:r>
+          <w:rPr>
+            <w:noProof/>
+          </w:rPr>
+          <w:t>8</w:t>
+        </w:r>
+      </w:fldSimple>
+      <w:r>
+        <w:t>. Проверка на откусывание хвоста</w:t>
+      </w:r>
+    </w:p>
     <w:p/>
+    <w:p>
+      <w:pPr>
+        <w:keepNext/>
+        <w:ind w:firstLine="0"/>
+      </w:pPr>
+      <w:r>
+        <w:rPr>
+          <w:noProof/>
+        </w:rPr>
+        <w:lastRenderedPageBreak/>
+        <w:drawing>
+          <wp:inline distT="0" distB="0" distL="0" distR="0" wp14:anchorId="1545D85E" wp14:editId="45C3CDBB">
+            <wp:extent cx="6299835" cy="5143500"/>
+            <wp:effectExtent l="0" t="0" r="5715" b="0"/>
+            <wp:docPr id="18" name="Рисунок 18"/>
+            <wp:cNvGraphicFramePr>
+              <a:graphicFrameLocks xmlns:a="http://schemas.openxmlformats.org/drawingml/2006/main" noChangeAspect="1"/>
+            </wp:cNvGraphicFramePr>
+            <a:graphic xmlns:a="http://schemas.openxmlformats.org/drawingml/2006/main">
+              <a:graphicData uri="http://schemas.openxmlformats.org/drawingml/2006/picture">
+                <pic:pic xmlns:pic="http://schemas.openxmlformats.org/drawingml/2006/picture">
+                  <pic:nvPicPr>
+                    <pic:cNvPr id="1" name=""/>
+                    <pic:cNvPicPr/>
+                  </pic:nvPicPr>
+                  <pic:blipFill>
+                    <a:blip r:embed="rId18"/>
+                    <a:stretch>
+                      <a:fillRect/>
+                    </a:stretch>
+                  </pic:blipFill>
+                  <pic:spPr>
+                    <a:xfrm>
+                      <a:off x="0" y="0"/>
+                      <a:ext cx="6299835" cy="5143500"/>
+                    </a:xfrm>
+                    <a:prstGeom prst="rect">
+                      <a:avLst/>
+                    </a:prstGeom>
+                  </pic:spPr>
+                </pic:pic>
+              </a:graphicData>
+            </a:graphic>
+          </wp:inline>
+        </w:drawing>
+      </w:r>
+    </w:p>
+    <w:p>
+      <w:pPr>
+        <w:pStyle w:val="a9"/>
+        <w:rPr>
+          <w:lang w:val="en-US"/>
+        </w:rPr>
+      </w:pPr>
+      <w:r>
+        <w:t xml:space="preserve">Рис. </w:t>
+      </w:r>
+      <w:fldSimple w:instr=" SEQ Рис. \* ARABIC ">
+        <w:r>
+          <w:rPr>
+            <w:noProof/>
+          </w:rPr>
+          <w:t>9</w:t>
+        </w:r>
+      </w:fldSimple>
+      <w:r>
+        <w:t>. Результат</w:t>
+      </w:r>
+      <w:r>
+        <w:t xml:space="preserve"> </w:t>
+      </w:r>
+      <w:r>
+        <w:t>п</w:t>
+      </w:r>
+      <w:r>
+        <w:t>роверк</w:t>
+      </w:r>
+      <w:r>
+        <w:t>и</w:t>
+      </w:r>
+      <w:r>
+        <w:t xml:space="preserve"> на откусывание хвоста</w:t>
+      </w:r>
+    </w:p>
+    <w:p>
+      <w:r>
+        <w:t>В результате были откушены 2 сегмента. Проверка пройдена.</w:t>
+      </w:r>
+    </w:p>
     <w:p>
       <w:pPr>
         <w:pStyle w:val="1"/>
@@ -2528,16 +4018,16 @@
           <w:numId w:val="0"/>
         </w:numPr>
       </w:pPr>
-      <w:bookmarkStart w:id="29" w:name="_Toc11586819"/>
-      <w:bookmarkStart w:id="30" w:name="_Toc11587489"/>
-      <w:bookmarkStart w:id="31" w:name="_Toc41987042"/>
+      <w:bookmarkStart w:id="30" w:name="_Toc11586819"/>
+      <w:bookmarkStart w:id="31" w:name="_Toc11587489"/>
+      <w:bookmarkStart w:id="32" w:name="_Toc41987042"/>
       <w:r>
         <w:lastRenderedPageBreak/>
         <w:t>Заключение</w:t>
       </w:r>
-      <w:bookmarkEnd w:id="29"/>
       <w:bookmarkEnd w:id="30"/>
       <w:bookmarkEnd w:id="31"/>
+      <w:bookmarkEnd w:id="32"/>
     </w:p>
     <w:p>
       <w:r>
@@ -2548,6 +4038,30 @@
       </w:r>
       <w:r>
         <w:t>Опираясь на уже существующие проекты, обозначенные в части «Анализ предметной области», была написана программа, заимствующая определённые механики, улучшающая некоторые из них и вводящая новые. После чего для проекта был проведён тест, в результате которого ошибок обнаружено не было.</w:t>
+      </w:r>
+    </w:p>
+    <w:p>
+      <w:r>
+        <w:t xml:space="preserve">С полным кодом программы можно ознакомиться в репозитории </w:t>
+      </w:r>
+      <w:proofErr w:type="spellStart"/>
+      <w:r>
+        <w:t>GitHub</w:t>
+      </w:r>
+      <w:proofErr w:type="spellEnd"/>
+      <w:r>
+        <w:t xml:space="preserve">: </w:t>
+      </w:r>
+      <w:hyperlink r:id="rId19" w:history="1">
+        <w:r>
+          <w:rPr>
+            <w:rStyle w:val="af"/>
+          </w:rPr>
+          <w:t>https://github.com/Hurrinecane/Snake_Cpp_CLL</w:t>
+        </w:r>
+      </w:hyperlink>
+      <w:r>
+        <w:t>.</w:t>
       </w:r>
     </w:p>
     <w:p>
@@ -2559,9 +4073,9 @@
         </w:numPr>
         <w:ind w:left="432"/>
       </w:pPr>
-      <w:bookmarkStart w:id="32" w:name="_Toc11586820"/>
-      <w:bookmarkStart w:id="33" w:name="_Toc11587490"/>
-      <w:bookmarkStart w:id="34" w:name="_Toc41987043"/>
+      <w:bookmarkStart w:id="33" w:name="_Toc11586820"/>
+      <w:bookmarkStart w:id="34" w:name="_Toc11587490"/>
+      <w:bookmarkStart w:id="35" w:name="_Toc41987043"/>
       <w:r>
         <w:lastRenderedPageBreak/>
         <w:t>Список</w:t>
@@ -2569,9 +4083,9 @@
       <w:r>
         <w:t xml:space="preserve"> литературы</w:t>
       </w:r>
-      <w:bookmarkEnd w:id="32"/>
       <w:bookmarkEnd w:id="33"/>
       <w:bookmarkEnd w:id="34"/>
+      <w:bookmarkEnd w:id="35"/>
     </w:p>
     <w:p>
       <w:pPr>
@@ -2664,7 +4178,7 @@
       <w:r>
         <w:t xml:space="preserve"> </w:t>
       </w:r>
-      <w:hyperlink r:id="rId13" w:history="1">
+      <w:hyperlink r:id="rId20" w:history="1">
         <w:r>
           <w:rPr>
             <w:rStyle w:val="af"/>
@@ -2718,7 +4232,7 @@
       <w:r>
         <w:t xml:space="preserve">— Режим доступа: </w:t>
       </w:r>
-      <w:hyperlink r:id="rId14" w:history="1">
+      <w:hyperlink r:id="rId21" w:history="1">
         <w:r>
           <w:rPr>
             <w:rStyle w:val="af"/>
@@ -2798,7 +4312,7 @@
       <w:r>
         <w:t xml:space="preserve">— Режим доступа: </w:t>
       </w:r>
-      <w:hyperlink r:id="rId15" w:history="1">
+      <w:hyperlink r:id="rId22" w:history="1">
         <w:r>
           <w:rPr>
             <w:rStyle w:val="af"/>
@@ -8842,7 +10356,7 @@
 </file>
 
 <file path=customXml/itemProps1.xml><?xml version="1.0" encoding="utf-8"?>
-<ds:datastoreItem xmlns:ds="http://schemas.openxmlformats.org/officeDocument/2006/customXml" ds:itemID="{7F4FE2D7-29D0-4206-B418-C5C332090822}">
+<ds:datastoreItem xmlns:ds="http://schemas.openxmlformats.org/officeDocument/2006/customXml" ds:itemID="{6B69642D-5D82-4034-AF03-6D3941C6CEDD}">
   <ds:schemaRefs>
     <ds:schemaRef ds:uri="http://schemas.openxmlformats.org/officeDocument/2006/bibliography"/>
   </ds:schemaRefs>

--- a/Курсовая визуальное програмирование.docx
+++ b/Курсовая визуальное програмирование.docx
@@ -362,6 +362,12 @@
       </w:r>
       <w:r>
         <w:t xml:space="preserve"> </w:t>
+      </w:r>
+      <w:r>
+        <w:rPr>
+          <w:u w:val="single"/>
+        </w:rPr>
+        <w:t>16</w:t>
       </w:r>
     </w:p>
     <w:p>
@@ -593,9 +599,9 @@
         </w:sectPr>
       </w:pPr>
     </w:p>
-    <w:bookmarkStart w:id="1" w:name="_Toc11586799" w:displacedByCustomXml="next"/>
+    <w:bookmarkStart w:id="1" w:name="_Toc11587469" w:displacedByCustomXml="next"/>
     <w:bookmarkStart w:id="2" w:name="_Toc11430974" w:displacedByCustomXml="next"/>
-    <w:bookmarkStart w:id="3" w:name="_Toc11587469" w:displacedByCustomXml="next"/>
+    <w:bookmarkStart w:id="3" w:name="_Toc11586799" w:displacedByCustomXml="next"/>
     <w:sdt>
       <w:sdtPr>
         <w:rPr>
@@ -1919,27 +1925,14 @@
       <w:r>
         <w:t xml:space="preserve">Рис. </w:t>
       </w:r>
-      <w:r>
-        <w:fldChar w:fldCharType="begin"/>
-      </w:r>
-      <w:r>
-        <w:instrText xml:space="preserve"> SEQ Рис. \* ARABIC </w:instrText>
-      </w:r>
-      <w:r>
-        <w:fldChar w:fldCharType="separate"/>
-      </w:r>
-      <w:r>
-        <w:rPr>
-          <w:noProof/>
-        </w:rPr>
-        <w:t>1</w:t>
-      </w:r>
-      <w:r>
-        <w:rPr>
-          <w:noProof/>
-        </w:rPr>
-        <w:fldChar w:fldCharType="end"/>
-      </w:r>
+      <w:fldSimple w:instr=" SEQ Рис. \* ARABIC ">
+        <w:r>
+          <w:rPr>
+            <w:noProof/>
+          </w:rPr>
+          <w:t>1</w:t>
+        </w:r>
+      </w:fldSimple>
       <w:r>
         <w:t>.</w:t>
       </w:r>
@@ -2215,27 +2208,14 @@
       <w:r>
         <w:t xml:space="preserve">Рис. </w:t>
       </w:r>
-      <w:r>
-        <w:fldChar w:fldCharType="begin"/>
-      </w:r>
-      <w:r>
-        <w:instrText xml:space="preserve"> SEQ Рис. \* ARABIC </w:instrText>
-      </w:r>
-      <w:r>
-        <w:fldChar w:fldCharType="separate"/>
-      </w:r>
-      <w:r>
-        <w:rPr>
-          <w:noProof/>
-        </w:rPr>
-        <w:t>2</w:t>
-      </w:r>
-      <w:r>
-        <w:rPr>
-          <w:noProof/>
-        </w:rPr>
-        <w:fldChar w:fldCharType="end"/>
-      </w:r>
+      <w:fldSimple w:instr=" SEQ Рис. \* ARABIC ">
+        <w:r>
+          <w:rPr>
+            <w:noProof/>
+          </w:rPr>
+          <w:t>2</w:t>
+        </w:r>
+      </w:fldSimple>
       <w:r>
         <w:t>.</w:t>
       </w:r>
@@ -2415,27 +2395,14 @@
       <w:r>
         <w:t xml:space="preserve">Рис. </w:t>
       </w:r>
-      <w:r>
-        <w:fldChar w:fldCharType="begin"/>
-      </w:r>
-      <w:r>
-        <w:instrText xml:space="preserve"> SEQ Рис. \* ARABIC </w:instrText>
-      </w:r>
-      <w:r>
-        <w:fldChar w:fldCharType="separate"/>
-      </w:r>
-      <w:r>
-        <w:rPr>
-          <w:noProof/>
-        </w:rPr>
-        <w:t>3</w:t>
-      </w:r>
-      <w:r>
-        <w:rPr>
-          <w:noProof/>
-        </w:rPr>
-        <w:fldChar w:fldCharType="end"/>
-      </w:r>
+      <w:fldSimple w:instr=" SEQ Рис. \* ARABIC ">
+        <w:r>
+          <w:rPr>
+            <w:noProof/>
+          </w:rPr>
+          <w:t>3</w:t>
+        </w:r>
+      </w:fldSimple>
       <w:r>
         <w:t>.</w:t>
       </w:r>
@@ -2946,14 +2913,27 @@
       <w:r>
         <w:t xml:space="preserve">Листинг </w:t>
       </w:r>
-      <w:fldSimple w:instr=" SEQ Листинг \* ARABIC ">
-        <w:r>
-          <w:rPr>
-            <w:noProof/>
-          </w:rPr>
-          <w:t>1</w:t>
-        </w:r>
-      </w:fldSimple>
+      <w:r>
+        <w:fldChar w:fldCharType="begin"/>
+      </w:r>
+      <w:r>
+        <w:instrText xml:space="preserve"> SEQ Листинг \* ARABIC </w:instrText>
+      </w:r>
+      <w:r>
+        <w:fldChar w:fldCharType="separate"/>
+      </w:r>
+      <w:r>
+        <w:rPr>
+          <w:noProof/>
+        </w:rPr>
+        <w:t>1</w:t>
+      </w:r>
+      <w:r>
+        <w:rPr>
+          <w:noProof/>
+        </w:rPr>
+        <w:fldChar w:fldCharType="end"/>
+      </w:r>
       <w:r>
         <w:t>. Функция перемещения</w:t>
       </w:r>
@@ -3120,14 +3100,27 @@
       <w:r>
         <w:t xml:space="preserve">Листинг </w:t>
       </w:r>
-      <w:fldSimple w:instr=" SEQ Листинг \* ARABIC ">
-        <w:r>
-          <w:rPr>
-            <w:noProof/>
-          </w:rPr>
-          <w:t>2</w:t>
-        </w:r>
-      </w:fldSimple>
+      <w:r>
+        <w:fldChar w:fldCharType="begin"/>
+      </w:r>
+      <w:r>
+        <w:instrText xml:space="preserve"> SEQ Листинг \* ARABIC </w:instrText>
+      </w:r>
+      <w:r>
+        <w:fldChar w:fldCharType="separate"/>
+      </w:r>
+      <w:r>
+        <w:rPr>
+          <w:noProof/>
+        </w:rPr>
+        <w:t>2</w:t>
+      </w:r>
+      <w:r>
+        <w:rPr>
+          <w:noProof/>
+        </w:rPr>
+        <w:fldChar w:fldCharType="end"/>
+      </w:r>
       <w:r>
         <w:t xml:space="preserve">. </w:t>
       </w:r>
@@ -3173,7 +3166,12 @@
               <w:pStyle w:val="ad"/>
             </w:pPr>
             <w:r>
-              <w:tab/>
+              <w:rPr>
+                <w:lang w:val="ru-RU"/>
+              </w:rPr>
+              <w:tab/>
+            </w:r>
+            <w:r>
               <w:t>private:   System::Void Collision()</w:t>
             </w:r>
           </w:p>
@@ -3567,24 +3565,34 @@
       <w:r>
         <w:t xml:space="preserve">Рис. </w:t>
       </w:r>
-      <w:fldSimple w:instr=" SEQ Рис. \* ARABIC ">
-        <w:r>
-          <w:rPr>
-            <w:noProof/>
-          </w:rPr>
-          <w:t>4</w:t>
-        </w:r>
-      </w:fldSimple>
+      <w:r>
+        <w:fldChar w:fldCharType="begin"/>
+      </w:r>
+      <w:r>
+        <w:instrText xml:space="preserve"> SEQ Рис. \* ARABIC </w:instrText>
+      </w:r>
+      <w:r>
+        <w:fldChar w:fldCharType="separate"/>
+      </w:r>
+      <w:r>
+        <w:rPr>
+          <w:noProof/>
+        </w:rPr>
+        <w:t>4</w:t>
+      </w:r>
+      <w:r>
+        <w:rPr>
+          <w:noProof/>
+        </w:rPr>
+        <w:fldChar w:fldCharType="end"/>
+      </w:r>
       <w:r>
         <w:t>. Проверка коллизии</w:t>
       </w:r>
     </w:p>
     <w:p>
       <w:r>
-        <w:t>Обработка</w:t>
-      </w:r>
-      <w:r>
-        <w:t xml:space="preserve"> коллизии на краях карты происходит без ошибок</w:t>
+        <w:t>Обработка коллизии на краях карты происходит без ошибок</w:t>
       </w:r>
       <w:r>
         <w:t xml:space="preserve">: </w:t>
@@ -3658,14 +3666,27 @@
       <w:r>
         <w:t xml:space="preserve">Рис. </w:t>
       </w:r>
-      <w:fldSimple w:instr=" SEQ Рис. \* ARABIC ">
-        <w:r>
-          <w:rPr>
-            <w:noProof/>
-          </w:rPr>
-          <w:t>5</w:t>
-        </w:r>
-      </w:fldSimple>
+      <w:r>
+        <w:fldChar w:fldCharType="begin"/>
+      </w:r>
+      <w:r>
+        <w:instrText xml:space="preserve"> SEQ Рис. \* ARABIC </w:instrText>
+      </w:r>
+      <w:r>
+        <w:fldChar w:fldCharType="separate"/>
+      </w:r>
+      <w:r>
+        <w:rPr>
+          <w:noProof/>
+        </w:rPr>
+        <w:t>5</w:t>
+      </w:r>
+      <w:r>
+        <w:rPr>
+          <w:noProof/>
+        </w:rPr>
+        <w:fldChar w:fldCharType="end"/>
+      </w:r>
       <w:r>
         <w:t xml:space="preserve">. Проверка функции </w:t>
       </w:r>
@@ -3740,14 +3761,27 @@
       <w:r>
         <w:t xml:space="preserve">Рис. </w:t>
       </w:r>
-      <w:fldSimple w:instr=" SEQ Рис. \* ARABIC ">
-        <w:r>
-          <w:rPr>
-            <w:noProof/>
-          </w:rPr>
-          <w:t>6</w:t>
-        </w:r>
-      </w:fldSimple>
+      <w:r>
+        <w:fldChar w:fldCharType="begin"/>
+      </w:r>
+      <w:r>
+        <w:instrText xml:space="preserve"> SEQ Рис. \* ARABIC </w:instrText>
+      </w:r>
+      <w:r>
+        <w:fldChar w:fldCharType="separate"/>
+      </w:r>
+      <w:r>
+        <w:rPr>
+          <w:noProof/>
+        </w:rPr>
+        <w:t>6</w:t>
+      </w:r>
+      <w:r>
+        <w:rPr>
+          <w:noProof/>
+        </w:rPr>
+        <w:fldChar w:fldCharType="end"/>
+      </w:r>
       <w:r>
         <w:t>. Результат</w:t>
       </w:r>
@@ -3837,14 +3871,30 @@
       <w:r>
         <w:t xml:space="preserve">Рис. </w:t>
       </w:r>
-      <w:fldSimple w:instr=" SEQ Рис. \* ARABIC ">
-        <w:r>
-          <w:rPr>
-            <w:noProof/>
-          </w:rPr>
-          <w:t>7</w:t>
-        </w:r>
-      </w:fldSimple>
+      <w:r>
+        <w:fldChar w:fldCharType="begin"/>
+      </w:r>
+      <w:r>
+        <w:instrText xml:space="preserve"> SEQ Рис. \* ARAB</w:instrText>
+      </w:r>
+      <w:r>
+        <w:instrText xml:space="preserve">IC </w:instrText>
+      </w:r>
+      <w:r>
+        <w:fldChar w:fldCharType="separate"/>
+      </w:r>
+      <w:r>
+        <w:rPr>
+          <w:noProof/>
+        </w:rPr>
+        <w:t>7</w:t>
+      </w:r>
+      <w:r>
+        <w:rPr>
+          <w:noProof/>
+        </w:rPr>
+        <w:fldChar w:fldCharType="end"/>
+      </w:r>
       <w:r>
         <w:t>. «Откормленная» змейка</w:t>
       </w:r>
@@ -3908,14 +3958,27 @@
       <w:r>
         <w:t xml:space="preserve">Рис. </w:t>
       </w:r>
-      <w:fldSimple w:instr=" SEQ Рис. \* ARABIC ">
-        <w:r>
-          <w:rPr>
-            <w:noProof/>
-          </w:rPr>
-          <w:t>8</w:t>
-        </w:r>
-      </w:fldSimple>
+      <w:r>
+        <w:fldChar w:fldCharType="begin"/>
+      </w:r>
+      <w:r>
+        <w:instrText xml:space="preserve"> SEQ Рис. \* ARABIC </w:instrText>
+      </w:r>
+      <w:r>
+        <w:fldChar w:fldCharType="separate"/>
+      </w:r>
+      <w:r>
+        <w:rPr>
+          <w:noProof/>
+        </w:rPr>
+        <w:t>8</w:t>
+      </w:r>
+      <w:r>
+        <w:rPr>
+          <w:noProof/>
+        </w:rPr>
+        <w:fldChar w:fldCharType="end"/>
+      </w:r>
       <w:r>
         <w:t>. Проверка на откусывание хвоста</w:t>
       </w:r>
@@ -3971,21 +4034,31 @@
     <w:p>
       <w:pPr>
         <w:pStyle w:val="a9"/>
+      </w:pPr>
+      <w:r>
+        <w:t xml:space="preserve">Рис. </w:t>
+      </w:r>
+      <w:r>
+        <w:fldChar w:fldCharType="begin"/>
+      </w:r>
+      <w:r>
+        <w:instrText xml:space="preserve"> SEQ Рис. \* ARABIC </w:instrText>
+      </w:r>
+      <w:r>
+        <w:fldChar w:fldCharType="separate"/>
+      </w:r>
+      <w:r>
         <w:rPr>
-          <w:lang w:val="en-US"/>
+          <w:noProof/>
         </w:rPr>
-      </w:pPr>
-      <w:r>
-        <w:t xml:space="preserve">Рис. </w:t>
-      </w:r>
-      <w:fldSimple w:instr=" SEQ Рис. \* ARABIC ">
-        <w:r>
-          <w:rPr>
-            <w:noProof/>
-          </w:rPr>
-          <w:t>9</w:t>
-        </w:r>
-      </w:fldSimple>
+        <w:t>9</w:t>
+      </w:r>
+      <w:r>
+        <w:rPr>
+          <w:noProof/>
+        </w:rPr>
+        <w:fldChar w:fldCharType="end"/>
+      </w:r>
       <w:r>
         <w:t>. Результат</w:t>
       </w:r>
@@ -10356,7 +10429,7 @@
 </file>
 
 <file path=customXml/itemProps1.xml><?xml version="1.0" encoding="utf-8"?>
-<ds:datastoreItem xmlns:ds="http://schemas.openxmlformats.org/officeDocument/2006/customXml" ds:itemID="{6B69642D-5D82-4034-AF03-6D3941C6CEDD}">
+<ds:datastoreItem xmlns:ds="http://schemas.openxmlformats.org/officeDocument/2006/customXml" ds:itemID="{58B95BBF-DF30-41B3-B72C-8EF658FAC8F3}">
   <ds:schemaRefs>
     <ds:schemaRef ds:uri="http://schemas.openxmlformats.org/officeDocument/2006/bibliography"/>
   </ds:schemaRefs>

--- a/Курсовая визуальное програмирование.docx
+++ b/Курсовая визуальное програмирование.docx
@@ -367,7 +367,7 @@
         <w:rPr>
           <w:u w:val="single"/>
         </w:rPr>
-        <w:t>16</w:t>
+        <w:t>18</w:t>
       </w:r>
     </w:p>
     <w:p>
@@ -599,9 +599,9 @@
         </w:sectPr>
       </w:pPr>
     </w:p>
-    <w:bookmarkStart w:id="1" w:name="_Toc11587469" w:displacedByCustomXml="next"/>
+    <w:bookmarkStart w:id="1" w:name="_Toc11586799" w:displacedByCustomXml="next"/>
     <w:bookmarkStart w:id="2" w:name="_Toc11430974" w:displacedByCustomXml="next"/>
-    <w:bookmarkStart w:id="3" w:name="_Toc11586799" w:displacedByCustomXml="next"/>
+    <w:bookmarkStart w:id="3" w:name="_Toc11587469" w:displacedByCustomXml="next"/>
     <w:sdt>
       <w:sdtPr>
         <w:rPr>
@@ -663,7 +663,7 @@
             </w:rPr>
             <w:fldChar w:fldCharType="separate"/>
           </w:r>
-          <w:hyperlink w:anchor="_Toc41987034" w:history="1">
+          <w:hyperlink w:anchor="_Toc42187120" w:history="1">
             <w:r>
               <w:rPr>
                 <w:rStyle w:val="af"/>
@@ -691,7 +691,7 @@
                 <w:noProof/>
                 <w:webHidden/>
               </w:rPr>
-              <w:instrText xml:space="preserve"> PAGEREF _Toc41987034 \h </w:instrText>
+              <w:instrText xml:space="preserve"> PAGEREF _Toc42187120 \h </w:instrText>
             </w:r>
             <w:r>
               <w:rPr>
@@ -740,7 +740,7 @@
               <w:szCs w:val="22"/>
             </w:rPr>
           </w:pPr>
-          <w:hyperlink w:anchor="_Toc41987035" w:history="1">
+          <w:hyperlink w:anchor="_Toc42187121" w:history="1">
             <w:r>
               <w:rPr>
                 <w:rStyle w:val="af"/>
@@ -789,7 +789,7 @@
                 <w:noProof/>
                 <w:webHidden/>
               </w:rPr>
-              <w:instrText xml:space="preserve"> PAGEREF _Toc41987035 \h </w:instrText>
+              <w:instrText xml:space="preserve"> PAGEREF _Toc42187121 \h </w:instrText>
             </w:r>
             <w:r>
               <w:rPr>
@@ -837,7 +837,7 @@
               <w:szCs w:val="22"/>
             </w:rPr>
           </w:pPr>
-          <w:hyperlink w:anchor="_Toc41987036" w:history="1">
+          <w:hyperlink w:anchor="_Toc42187122" w:history="1">
             <w:r>
               <w:rPr>
                 <w:rStyle w:val="af"/>
@@ -886,7 +886,7 @@
                 <w:noProof/>
                 <w:webHidden/>
               </w:rPr>
-              <w:instrText xml:space="preserve"> PAGEREF _Toc41987036 \h </w:instrText>
+              <w:instrText xml:space="preserve"> PAGEREF _Toc42187122 \h </w:instrText>
             </w:r>
             <w:r>
               <w:rPr>
@@ -934,7 +934,7 @@
               <w:szCs w:val="22"/>
             </w:rPr>
           </w:pPr>
-          <w:hyperlink w:anchor="_Toc41987037" w:history="1">
+          <w:hyperlink w:anchor="_Toc42187123" w:history="1">
             <w:r>
               <w:rPr>
                 <w:rStyle w:val="af"/>
@@ -983,7 +983,7 @@
                 <w:noProof/>
                 <w:webHidden/>
               </w:rPr>
-              <w:instrText xml:space="preserve"> PAGEREF _Toc41987037 \h </w:instrText>
+              <w:instrText xml:space="preserve"> PAGEREF _Toc42187123 \h </w:instrText>
             </w:r>
             <w:r>
               <w:rPr>
@@ -1031,7 +1031,7 @@
               <w:szCs w:val="22"/>
             </w:rPr>
           </w:pPr>
-          <w:hyperlink w:anchor="_Toc41987038" w:history="1">
+          <w:hyperlink w:anchor="_Toc42187124" w:history="1">
             <w:r>
               <w:rPr>
                 <w:rStyle w:val="af"/>
@@ -1081,7 +1081,7 @@
                 <w:noProof/>
                 <w:webHidden/>
               </w:rPr>
-              <w:instrText xml:space="preserve"> PAGEREF _Toc41987038 \h </w:instrText>
+              <w:instrText xml:space="preserve"> PAGEREF _Toc42187124 \h </w:instrText>
             </w:r>
             <w:r>
               <w:rPr>
@@ -1129,7 +1129,7 @@
               <w:szCs w:val="22"/>
             </w:rPr>
           </w:pPr>
-          <w:hyperlink w:anchor="_Toc41987039" w:history="1">
+          <w:hyperlink w:anchor="_Toc42187125" w:history="1">
             <w:r>
               <w:rPr>
                 <w:rStyle w:val="af"/>
@@ -1187,7 +1187,7 @@
                 <w:noProof/>
                 <w:webHidden/>
               </w:rPr>
-              <w:instrText xml:space="preserve"> PAGEREF _Toc41987039 \h </w:instrText>
+              <w:instrText xml:space="preserve"> PAGEREF _Toc42187125 \h </w:instrText>
             </w:r>
             <w:r>
               <w:rPr>
@@ -1235,7 +1235,7 @@
               <w:szCs w:val="22"/>
             </w:rPr>
           </w:pPr>
-          <w:hyperlink w:anchor="_Toc41987040" w:history="1">
+          <w:hyperlink w:anchor="_Toc42187126" w:history="1">
             <w:r>
               <w:rPr>
                 <w:rStyle w:val="af"/>
@@ -1283,7 +1283,7 @@
                 <w:noProof/>
                 <w:webHidden/>
               </w:rPr>
-              <w:instrText xml:space="preserve"> PAGEREF _Toc41987040 \h </w:instrText>
+              <w:instrText xml:space="preserve"> PAGEREF _Toc42187126 \h </w:instrText>
             </w:r>
             <w:r>
               <w:rPr>
@@ -1332,7 +1332,7 @@
               <w:szCs w:val="22"/>
             </w:rPr>
           </w:pPr>
-          <w:hyperlink w:anchor="_Toc41987041" w:history="1">
+          <w:hyperlink w:anchor="_Toc42187127" w:history="1">
             <w:r>
               <w:rPr>
                 <w:rStyle w:val="af"/>
@@ -1381,7 +1381,7 @@
                 <w:noProof/>
                 <w:webHidden/>
               </w:rPr>
-              <w:instrText xml:space="preserve"> PAGEREF _Toc41987041 \h </w:instrText>
+              <w:instrText xml:space="preserve"> PAGEREF _Toc42187127 \h </w:instrText>
             </w:r>
             <w:r>
               <w:rPr>
@@ -1402,6 +1402,296 @@
                 <w:webHidden/>
               </w:rPr>
               <w:t>7</w:t>
+            </w:r>
+            <w:r>
+              <w:rPr>
+                <w:noProof/>
+                <w:webHidden/>
+              </w:rPr>
+              <w:fldChar w:fldCharType="end"/>
+            </w:r>
+          </w:hyperlink>
+        </w:p>
+        <w:p>
+          <w:pPr>
+            <w:pStyle w:val="21"/>
+            <w:tabs>
+              <w:tab w:val="left" w:pos="1680"/>
+              <w:tab w:val="right" w:leader="dot" w:pos="9911"/>
+            </w:tabs>
+            <w:rPr>
+              <w:rFonts w:asciiTheme="minorHAnsi" w:eastAsiaTheme="minorEastAsia" w:hAnsiTheme="minorHAnsi" w:cstheme="minorBidi"/>
+              <w:b w:val="0"/>
+              <w:smallCaps w:val="0"/>
+              <w:noProof/>
+              <w:color w:val="auto"/>
+              <w:sz w:val="22"/>
+              <w:szCs w:val="22"/>
+            </w:rPr>
+          </w:pPr>
+          <w:hyperlink w:anchor="_Toc42187128" w:history="1">
+            <w:r>
+              <w:rPr>
+                <w:rStyle w:val="af"/>
+                <w:rFonts w:eastAsiaTheme="majorEastAsia"/>
+                <w:noProof/>
+              </w:rPr>
+              <w:t>2.1.</w:t>
+            </w:r>
+            <w:r>
+              <w:rPr>
+                <w:rFonts w:asciiTheme="minorHAnsi" w:eastAsiaTheme="minorEastAsia" w:hAnsiTheme="minorHAnsi" w:cstheme="minorBidi"/>
+                <w:b w:val="0"/>
+                <w:smallCaps w:val="0"/>
+                <w:noProof/>
+                <w:color w:val="auto"/>
+                <w:sz w:val="22"/>
+                <w:szCs w:val="22"/>
+              </w:rPr>
+              <w:tab/>
+            </w:r>
+            <w:r>
+              <w:rPr>
+                <w:rStyle w:val="af"/>
+                <w:rFonts w:eastAsiaTheme="majorEastAsia"/>
+                <w:noProof/>
+              </w:rPr>
+              <w:t>Движок игры</w:t>
+            </w:r>
+            <w:r>
+              <w:rPr>
+                <w:noProof/>
+                <w:webHidden/>
+              </w:rPr>
+              <w:tab/>
+            </w:r>
+            <w:r>
+              <w:rPr>
+                <w:noProof/>
+                <w:webHidden/>
+              </w:rPr>
+              <w:fldChar w:fldCharType="begin"/>
+            </w:r>
+            <w:r>
+              <w:rPr>
+                <w:noProof/>
+                <w:webHidden/>
+              </w:rPr>
+              <w:instrText xml:space="preserve"> PAGEREF _Toc42187128 \h </w:instrText>
+            </w:r>
+            <w:r>
+              <w:rPr>
+                <w:noProof/>
+                <w:webHidden/>
+              </w:rPr>
+            </w:r>
+            <w:r>
+              <w:rPr>
+                <w:noProof/>
+                <w:webHidden/>
+              </w:rPr>
+              <w:fldChar w:fldCharType="separate"/>
+            </w:r>
+            <w:r>
+              <w:rPr>
+                <w:noProof/>
+                <w:webHidden/>
+              </w:rPr>
+              <w:t>7</w:t>
+            </w:r>
+            <w:r>
+              <w:rPr>
+                <w:noProof/>
+                <w:webHidden/>
+              </w:rPr>
+              <w:fldChar w:fldCharType="end"/>
+            </w:r>
+          </w:hyperlink>
+        </w:p>
+        <w:p>
+          <w:pPr>
+            <w:pStyle w:val="21"/>
+            <w:tabs>
+              <w:tab w:val="left" w:pos="1680"/>
+              <w:tab w:val="right" w:leader="dot" w:pos="9911"/>
+            </w:tabs>
+            <w:rPr>
+              <w:rFonts w:asciiTheme="minorHAnsi" w:eastAsiaTheme="minorEastAsia" w:hAnsiTheme="minorHAnsi" w:cstheme="minorBidi"/>
+              <w:b w:val="0"/>
+              <w:smallCaps w:val="0"/>
+              <w:noProof/>
+              <w:color w:val="auto"/>
+              <w:sz w:val="22"/>
+              <w:szCs w:val="22"/>
+            </w:rPr>
+          </w:pPr>
+          <w:hyperlink w:anchor="_Toc42187129" w:history="1">
+            <w:r>
+              <w:rPr>
+                <w:rStyle w:val="af"/>
+                <w:rFonts w:eastAsiaTheme="majorEastAsia"/>
+                <w:noProof/>
+              </w:rPr>
+              <w:t>2.2.</w:t>
+            </w:r>
+            <w:r>
+              <w:rPr>
+                <w:rFonts w:asciiTheme="minorHAnsi" w:eastAsiaTheme="minorEastAsia" w:hAnsiTheme="minorHAnsi" w:cstheme="minorBidi"/>
+                <w:b w:val="0"/>
+                <w:smallCaps w:val="0"/>
+                <w:noProof/>
+                <w:color w:val="auto"/>
+                <w:sz w:val="22"/>
+                <w:szCs w:val="22"/>
+              </w:rPr>
+              <w:tab/>
+            </w:r>
+            <w:r>
+              <w:rPr>
+                <w:rStyle w:val="af"/>
+                <w:rFonts w:eastAsiaTheme="majorEastAsia"/>
+                <w:noProof/>
+              </w:rPr>
+              <w:t>Интерфейс</w:t>
+            </w:r>
+            <w:r>
+              <w:rPr>
+                <w:noProof/>
+                <w:webHidden/>
+              </w:rPr>
+              <w:tab/>
+            </w:r>
+            <w:r>
+              <w:rPr>
+                <w:noProof/>
+                <w:webHidden/>
+              </w:rPr>
+              <w:fldChar w:fldCharType="begin"/>
+            </w:r>
+            <w:r>
+              <w:rPr>
+                <w:noProof/>
+                <w:webHidden/>
+              </w:rPr>
+              <w:instrText xml:space="preserve"> PAGEREF _Toc42187129 \h </w:instrText>
+            </w:r>
+            <w:r>
+              <w:rPr>
+                <w:noProof/>
+                <w:webHidden/>
+              </w:rPr>
+            </w:r>
+            <w:r>
+              <w:rPr>
+                <w:noProof/>
+                <w:webHidden/>
+              </w:rPr>
+              <w:fldChar w:fldCharType="separate"/>
+            </w:r>
+            <w:r>
+              <w:rPr>
+                <w:noProof/>
+                <w:webHidden/>
+              </w:rPr>
+              <w:t>9</w:t>
+            </w:r>
+            <w:r>
+              <w:rPr>
+                <w:noProof/>
+                <w:webHidden/>
+              </w:rPr>
+              <w:fldChar w:fldCharType="end"/>
+            </w:r>
+          </w:hyperlink>
+        </w:p>
+        <w:p>
+          <w:pPr>
+            <w:pStyle w:val="11"/>
+            <w:tabs>
+              <w:tab w:val="left" w:pos="1400"/>
+              <w:tab w:val="right" w:leader="dot" w:pos="9911"/>
+            </w:tabs>
+            <w:rPr>
+              <w:rFonts w:asciiTheme="minorHAnsi" w:eastAsiaTheme="minorEastAsia" w:hAnsiTheme="minorHAnsi" w:cstheme="minorBidi"/>
+              <w:b w:val="0"/>
+              <w:bCs w:val="0"/>
+              <w:caps w:val="0"/>
+              <w:noProof/>
+              <w:color w:val="auto"/>
+              <w:sz w:val="22"/>
+              <w:szCs w:val="22"/>
+            </w:rPr>
+          </w:pPr>
+          <w:hyperlink w:anchor="_Toc42187130" w:history="1">
+            <w:r>
+              <w:rPr>
+                <w:rStyle w:val="af"/>
+                <w:rFonts w:eastAsiaTheme="majorEastAsia"/>
+                <w:noProof/>
+              </w:rPr>
+              <w:t>3.</w:t>
+            </w:r>
+            <w:r>
+              <w:rPr>
+                <w:rFonts w:asciiTheme="minorHAnsi" w:eastAsiaTheme="minorEastAsia" w:hAnsiTheme="minorHAnsi" w:cstheme="minorBidi"/>
+                <w:b w:val="0"/>
+                <w:bCs w:val="0"/>
+                <w:caps w:val="0"/>
+                <w:noProof/>
+                <w:color w:val="auto"/>
+                <w:sz w:val="22"/>
+                <w:szCs w:val="22"/>
+              </w:rPr>
+              <w:tab/>
+            </w:r>
+            <w:r>
+              <w:rPr>
+                <w:rStyle w:val="af"/>
+                <w:rFonts w:eastAsiaTheme="majorEastAsia"/>
+                <w:noProof/>
+              </w:rPr>
+              <w:t>Эксперементальная часть</w:t>
+            </w:r>
+            <w:r>
+              <w:rPr>
+                <w:noProof/>
+                <w:webHidden/>
+              </w:rPr>
+              <w:tab/>
+            </w:r>
+            <w:r>
+              <w:rPr>
+                <w:noProof/>
+                <w:webHidden/>
+              </w:rPr>
+              <w:fldChar w:fldCharType="begin"/>
+            </w:r>
+            <w:r>
+              <w:rPr>
+                <w:noProof/>
+                <w:webHidden/>
+              </w:rPr>
+              <w:instrText xml:space="preserve"> PAGEREF _Toc42187130 \h </w:instrText>
+            </w:r>
+            <w:r>
+              <w:rPr>
+                <w:noProof/>
+                <w:webHidden/>
+              </w:rPr>
+            </w:r>
+            <w:r>
+              <w:rPr>
+                <w:noProof/>
+                <w:webHidden/>
+              </w:rPr>
+              <w:fldChar w:fldCharType="separate"/>
+            </w:r>
+            <w:r>
+              <w:rPr>
+                <w:noProof/>
+                <w:webHidden/>
+              </w:rPr>
+              <w:t>11</w:t>
             </w:r>
             <w:r>
               <w:rPr>
@@ -1429,7 +1719,7 @@
               <w:szCs w:val="22"/>
             </w:rPr>
           </w:pPr>
-          <w:hyperlink w:anchor="_Toc41987042" w:history="1">
+          <w:hyperlink w:anchor="_Toc42187131" w:history="1">
             <w:r>
               <w:rPr>
                 <w:rStyle w:val="af"/>
@@ -1457,7 +1747,7 @@
                 <w:noProof/>
                 <w:webHidden/>
               </w:rPr>
-              <w:instrText xml:space="preserve"> PAGEREF _Toc41987042 \h </w:instrText>
+              <w:instrText xml:space="preserve"> PAGEREF _Toc42187131 \h </w:instrText>
             </w:r>
             <w:r>
               <w:rPr>
@@ -1477,7 +1767,7 @@
                 <w:noProof/>
                 <w:webHidden/>
               </w:rPr>
-              <w:t>8</w:t>
+              <w:t>17</w:t>
             </w:r>
             <w:r>
               <w:rPr>
@@ -1505,7 +1795,7 @@
               <w:szCs w:val="22"/>
             </w:rPr>
           </w:pPr>
-          <w:hyperlink w:anchor="_Toc41987043" w:history="1">
+          <w:hyperlink w:anchor="_Toc42187132" w:history="1">
             <w:r>
               <w:rPr>
                 <w:rStyle w:val="af"/>
@@ -1533,7 +1823,7 @@
                 <w:noProof/>
                 <w:webHidden/>
               </w:rPr>
-              <w:instrText xml:space="preserve"> PAGEREF _Toc41987043 \h </w:instrText>
+              <w:instrText xml:space="preserve"> PAGEREF _Toc42187132 \h </w:instrText>
             </w:r>
             <w:r>
               <w:rPr>
@@ -1553,7 +1843,7 @@
                 <w:noProof/>
                 <w:webHidden/>
               </w:rPr>
-              <w:t>9</w:t>
+              <w:t>18</w:t>
             </w:r>
             <w:r>
               <w:rPr>
@@ -1586,7 +1876,7 @@
           <w:numId w:val="0"/>
         </w:numPr>
       </w:pPr>
-      <w:bookmarkStart w:id="4" w:name="_Toc41987034"/>
+      <w:bookmarkStart w:id="4" w:name="_Toc42187120"/>
       <w:r>
         <w:lastRenderedPageBreak/>
         <w:t>Введение</w:t>
@@ -1651,7 +1941,7 @@
       <w:bookmarkStart w:id="5" w:name="_Toc11362247"/>
       <w:bookmarkStart w:id="6" w:name="_Toc11586800"/>
       <w:bookmarkStart w:id="7" w:name="_Toc11587470"/>
-      <w:bookmarkStart w:id="8" w:name="_Toc41987035"/>
+      <w:bookmarkStart w:id="8" w:name="_Toc42187121"/>
       <w:r>
         <w:lastRenderedPageBreak/>
         <w:t xml:space="preserve">Анализ </w:t>
@@ -1674,7 +1964,7 @@
       <w:bookmarkStart w:id="9" w:name="_Toc11430976"/>
       <w:bookmarkStart w:id="10" w:name="_Toc11586801"/>
       <w:bookmarkStart w:id="11" w:name="_Toc11587471"/>
-      <w:bookmarkStart w:id="12" w:name="_Toc41987036"/>
+      <w:bookmarkStart w:id="12" w:name="_Toc42187122"/>
       <w:r>
         <w:rPr>
           <w:rStyle w:val="30"/>
@@ -1692,7 +1982,7 @@
       </w:pPr>
       <w:bookmarkStart w:id="13" w:name="_Toc11586802"/>
       <w:bookmarkStart w:id="14" w:name="_Toc11587472"/>
-      <w:bookmarkStart w:id="15" w:name="_Toc41987037"/>
+      <w:bookmarkStart w:id="15" w:name="_Toc42187123"/>
       <w:r>
         <w:rPr>
           <w:lang w:val="en-US"/>
@@ -1828,7 +2118,7 @@
       </w:pPr>
       <w:bookmarkStart w:id="16" w:name="_Toc11586803"/>
       <w:bookmarkStart w:id="17" w:name="_Toc11587473"/>
-      <w:bookmarkStart w:id="18" w:name="_Toc41987038"/>
+      <w:bookmarkStart w:id="18" w:name="_Toc42187124"/>
       <w:r>
         <w:rPr>
           <w:lang w:val="en-US"/>
@@ -1925,14 +2215,27 @@
       <w:r>
         <w:t xml:space="preserve">Рис. </w:t>
       </w:r>
-      <w:fldSimple w:instr=" SEQ Рис. \* ARABIC ">
-        <w:r>
-          <w:rPr>
-            <w:noProof/>
-          </w:rPr>
-          <w:t>1</w:t>
-        </w:r>
-      </w:fldSimple>
+      <w:r>
+        <w:fldChar w:fldCharType="begin"/>
+      </w:r>
+      <w:r>
+        <w:instrText xml:space="preserve"> SEQ Рис. \* ARABIC </w:instrText>
+      </w:r>
+      <w:r>
+        <w:fldChar w:fldCharType="separate"/>
+      </w:r>
+      <w:r>
+        <w:rPr>
+          <w:noProof/>
+        </w:rPr>
+        <w:t>1</w:t>
+      </w:r>
+      <w:r>
+        <w:rPr>
+          <w:noProof/>
+        </w:rPr>
+        <w:fldChar w:fldCharType="end"/>
+      </w:r>
       <w:r>
         <w:t>.</w:t>
       </w:r>
@@ -2053,7 +2356,7 @@
       </w:pPr>
       <w:bookmarkStart w:id="19" w:name="_Toc11586804"/>
       <w:bookmarkStart w:id="20" w:name="_Toc11587474"/>
-      <w:bookmarkStart w:id="21" w:name="_Toc41987039"/>
+      <w:bookmarkStart w:id="21" w:name="_Toc42187125"/>
       <w:r>
         <w:t xml:space="preserve">Эра </w:t>
       </w:r>
@@ -2208,14 +2511,27 @@
       <w:r>
         <w:t xml:space="preserve">Рис. </w:t>
       </w:r>
-      <w:fldSimple w:instr=" SEQ Рис. \* ARABIC ">
-        <w:r>
-          <w:rPr>
-            <w:noProof/>
-          </w:rPr>
-          <w:t>2</w:t>
-        </w:r>
-      </w:fldSimple>
+      <w:r>
+        <w:fldChar w:fldCharType="begin"/>
+      </w:r>
+      <w:r>
+        <w:instrText xml:space="preserve"> SEQ Рис. \* ARABIC </w:instrText>
+      </w:r>
+      <w:r>
+        <w:fldChar w:fldCharType="separate"/>
+      </w:r>
+      <w:r>
+        <w:rPr>
+          <w:noProof/>
+        </w:rPr>
+        <w:t>2</w:t>
+      </w:r>
+      <w:r>
+        <w:rPr>
+          <w:noProof/>
+        </w:rPr>
+        <w:fldChar w:fldCharType="end"/>
+      </w:r>
       <w:r>
         <w:t>.</w:t>
       </w:r>
@@ -2395,14 +2711,27 @@
       <w:r>
         <w:t xml:space="preserve">Рис. </w:t>
       </w:r>
-      <w:fldSimple w:instr=" SEQ Рис. \* ARABIC ">
-        <w:r>
-          <w:rPr>
-            <w:noProof/>
-          </w:rPr>
-          <w:t>3</w:t>
-        </w:r>
-      </w:fldSimple>
+      <w:r>
+        <w:fldChar w:fldCharType="begin"/>
+      </w:r>
+      <w:r>
+        <w:instrText xml:space="preserve"> SEQ Рис. \* ARABIC </w:instrText>
+      </w:r>
+      <w:r>
+        <w:fldChar w:fldCharType="separate"/>
+      </w:r>
+      <w:r>
+        <w:rPr>
+          <w:noProof/>
+        </w:rPr>
+        <w:t>3</w:t>
+      </w:r>
+      <w:r>
+        <w:rPr>
+          <w:noProof/>
+        </w:rPr>
+        <w:fldChar w:fldCharType="end"/>
+      </w:r>
       <w:r>
         <w:t>.</w:t>
       </w:r>
@@ -2419,7 +2748,7 @@
       </w:pPr>
       <w:bookmarkStart w:id="22" w:name="_Toc11586805"/>
       <w:bookmarkStart w:id="23" w:name="_Toc11587475"/>
-      <w:bookmarkStart w:id="24" w:name="_Toc41987040"/>
+      <w:bookmarkStart w:id="24" w:name="_Toc42187126"/>
       <w:r>
         <w:t>Выводы</w:t>
       </w:r>
@@ -2515,7 +2844,7 @@
       <w:bookmarkStart w:id="25" w:name="_Toc11362252"/>
       <w:bookmarkStart w:id="26" w:name="_Toc11586806"/>
       <w:bookmarkStart w:id="27" w:name="_Toc11587476"/>
-      <w:bookmarkStart w:id="28" w:name="_Toc41987041"/>
+      <w:bookmarkStart w:id="28" w:name="_Toc42187127"/>
       <w:r>
         <w:lastRenderedPageBreak/>
         <w:t>Конструкторская часть</w:t>
@@ -2524,6 +2853,16 @@
       <w:bookmarkEnd w:id="26"/>
       <w:bookmarkEnd w:id="27"/>
       <w:bookmarkEnd w:id="28"/>
+    </w:p>
+    <w:p>
+      <w:pPr>
+        <w:pStyle w:val="2"/>
+      </w:pPr>
+      <w:bookmarkStart w:id="29" w:name="_Toc42187128"/>
+      <w:r>
+        <w:t>Движок игры</w:t>
+      </w:r>
+      <w:bookmarkEnd w:id="29"/>
     </w:p>
     <w:p>
       <w:r>
@@ -2638,11 +2977,6 @@
             <w:pPr>
               <w:pStyle w:val="ad"/>
             </w:pPr>
-          </w:p>
-          <w:p>
-            <w:pPr>
-              <w:pStyle w:val="ad"/>
-            </w:pPr>
             <w:r>
               <w:tab/>
               <w:t>switch (direction_)</w:t>
@@ -3386,6 +3720,13 @@
             <w:pPr>
               <w:pStyle w:val="ad"/>
             </w:pPr>
+            <w:r>
+              <w:tab/>
+            </w:r>
+            <w:r>
+              <w:tab/>
+              <w:t>if (mapMas[snake-&gt;head-&gt;y][snake-&gt;head-&gt;x] == 2)</w:t>
+            </w:r>
           </w:p>
           <w:p>
             <w:pPr>
@@ -3396,7 +3737,7 @@
             </w:r>
             <w:r>
               <w:tab/>
-              <w:t>if (mapMas[snake-&gt;head-&gt;y][snake-&gt;head-&gt;x] == 2)</w:t>
+              <w:t>{</w:t>
             </w:r>
           </w:p>
           <w:p>
@@ -3408,7 +3749,10 @@
             </w:r>
             <w:r>
               <w:tab/>
-              <w:t>{</w:t>
+            </w:r>
+            <w:r>
+              <w:tab/>
+              <w:t>mapMas[snake-&gt;head-&gt;y][snake-&gt;head-&gt;x] = 0;</w:t>
             </w:r>
           </w:p>
           <w:p>
@@ -3423,7 +3767,7 @@
             </w:r>
             <w:r>
               <w:tab/>
-              <w:t>mapMas[snake-&gt;head-&gt;y][snake-&gt;head-&gt;x] = 0;</w:t>
+              <w:t>snake-&gt;Growing();</w:t>
             </w:r>
           </w:p>
           <w:p>
@@ -3438,7 +3782,7 @@
             </w:r>
             <w:r>
               <w:tab/>
-              <w:t>snake-&gt;Growing();</w:t>
+              <w:t>apple = false;</w:t>
             </w:r>
           </w:p>
           <w:p>
@@ -3450,27 +3794,13 @@
             </w:r>
             <w:r>
               <w:tab/>
-            </w:r>
-            <w:r>
-              <w:tab/>
-              <w:t>apple = false;</w:t>
+              <w:t>}</w:t>
             </w:r>
           </w:p>
           <w:p>
             <w:pPr>
               <w:pStyle w:val="ad"/>
-            </w:pPr>
-            <w:r>
-              <w:tab/>
-            </w:r>
-            <w:r>
-              <w:tab/>
-              <w:t>}</w:t>
-            </w:r>
-          </w:p>
-          <w:p>
-            <w:pPr>
-              <w:pStyle w:val="ad"/>
+              <w:keepNext/>
             </w:pPr>
             <w:r>
               <w:tab/>
@@ -3482,34 +3812,50 @@
     </w:tbl>
     <w:p>
       <w:pPr>
-        <w:ind w:firstLine="0"/>
-      </w:pPr>
-    </w:p>
-    <w:p>
-      <w:pPr>
-        <w:pStyle w:val="1"/>
-      </w:pPr>
-      <w:bookmarkStart w:id="29" w:name="_Toc11746922"/>
+        <w:pStyle w:val="a9"/>
+      </w:pPr>
+      <w:r>
+        <w:t xml:space="preserve">Рис. </w:t>
+      </w:r>
+      <w:r>
+        <w:fldChar w:fldCharType="begin"/>
+      </w:r>
+      <w:r>
+        <w:instrText xml:space="preserve"> SEQ Рис. \* ARABIC </w:instrText>
+      </w:r>
+      <w:r>
+        <w:fldChar w:fldCharType="separate"/>
+      </w:r>
+      <w:r>
+        <w:rPr>
+          <w:noProof/>
+        </w:rPr>
+        <w:t>4</w:t>
+      </w:r>
+      <w:r>
+        <w:fldChar w:fldCharType="end"/>
+      </w:r>
+      <w:r>
+        <w:t xml:space="preserve">. </w:t>
+      </w:r>
+      <w:r>
+        <w:t>Функция проверки на столкновения</w:t>
+      </w:r>
+    </w:p>
+    <w:p>
+      <w:pPr>
+        <w:pStyle w:val="2"/>
+      </w:pPr>
+      <w:bookmarkStart w:id="30" w:name="_Toc42187129"/>
       <w:r>
         <w:lastRenderedPageBreak/>
-        <w:t>Эксперементальная</w:t>
-      </w:r>
-      <w:r>
-        <w:t xml:space="preserve"> часть</w:t>
-      </w:r>
-      <w:bookmarkEnd w:id="29"/>
-      <w:r>
-        <w:t xml:space="preserve"> </w:t>
-      </w:r>
-    </w:p>
-    <w:p>
-      <w:r>
-        <w:t>Чтобы удостовериться в корректности работы проекта, проведём несколько тестов с целью выявления ошибок.</w:t>
-      </w:r>
-    </w:p>
-    <w:p>
-      <w:r>
-        <w:t>Для начала попробуем выползти за пределы карты. Дадим команду «ползти вверх» и подождем, пока змейка не дойдёт до края.</w:t>
+        <w:t>Интерфейс</w:t>
+      </w:r>
+      <w:bookmarkEnd w:id="30"/>
+    </w:p>
+    <w:p>
+      <w:r>
+        <w:t>Рассмотрим интерфейс программы.</w:t>
       </w:r>
     </w:p>
     <w:p>
@@ -3518,14 +3864,11 @@
         <w:ind w:firstLine="0"/>
       </w:pPr>
       <w:r>
-        <w:rPr>
-          <w:noProof/>
-        </w:rPr>
         <w:drawing>
-          <wp:inline distT="0" distB="0" distL="0" distR="0" wp14:anchorId="6517E75A" wp14:editId="37D1E771">
-            <wp:extent cx="6299835" cy="5143500"/>
-            <wp:effectExtent l="0" t="0" r="5715" b="0"/>
-            <wp:docPr id="12" name="Рисунок 12"/>
+          <wp:inline distT="0" distB="0" distL="0" distR="0" wp14:anchorId="4751898B" wp14:editId="736CBA15">
+            <wp:extent cx="6299835" cy="5117465"/>
+            <wp:effectExtent l="0" t="0" r="5715" b="6985"/>
+            <wp:docPr id="6" name="Рисунок 6"/>
             <wp:cNvGraphicFramePr>
               <a:graphicFrameLocks xmlns:a="http://schemas.openxmlformats.org/drawingml/2006/main" noChangeAspect="1"/>
             </wp:cNvGraphicFramePr>
@@ -3545,7 +3888,7 @@
                   <pic:spPr>
                     <a:xfrm>
                       <a:off x="0" y="0"/>
-                      <a:ext cx="6299835" cy="5143500"/>
+                      <a:ext cx="6299835" cy="5117465"/>
                     </a:xfrm>
                     <a:prstGeom prst="rect">
                       <a:avLst/>
@@ -3578,38 +3921,567 @@
         <w:rPr>
           <w:noProof/>
         </w:rPr>
-        <w:t>4</w:t>
+        <w:t>5</w:t>
+      </w:r>
+      <w:r>
+        <w:fldChar w:fldCharType="end"/>
+      </w:r>
+      <w:r>
+        <w:t xml:space="preserve">. </w:t>
+      </w:r>
+      <w:r>
+        <w:t>Интерфейс программы</w:t>
+      </w:r>
+    </w:p>
+    <w:p>
+      <w:r>
+        <w:t xml:space="preserve">Большую часть экрана занимает игровое поле, при этом в правой его части расположена панель управления и информации. </w:t>
+      </w:r>
+      <w:r>
+        <w:t xml:space="preserve">На ней можно увидеть кнопку </w:t>
+      </w:r>
+      <w:r>
+        <w:t>запуска игры</w:t>
+      </w:r>
+      <w:r>
+        <w:t>, кнопки управления</w:t>
+      </w:r>
+      <w:r>
+        <w:t xml:space="preserve"> направлением движения</w:t>
+      </w:r>
+      <w:r>
+        <w:t>, кнопку паузы, и области с информацией.</w:t>
+      </w:r>
+    </w:p>
+    <w:p>
+      <w:r>
+        <w:t>Кнопка</w:t>
+      </w:r>
+      <w:r>
+        <w:t xml:space="preserve"> “</w:t>
+      </w:r>
+      <w:r>
+        <w:rPr>
+          <w:lang w:val="en-US"/>
+        </w:rPr>
+        <w:t>Start</w:t>
+      </w:r>
+      <w:r>
+        <w:t xml:space="preserve">” </w:t>
+      </w:r>
+      <w:r>
+        <w:t>запускает игру.</w:t>
+      </w:r>
+      <w:r>
+        <w:t xml:space="preserve"> </w:t>
+      </w:r>
+      <w:r>
+        <w:t>П</w:t>
+      </w:r>
+      <w:r>
+        <w:t>ри повторном нажатии на нее</w:t>
+      </w:r>
+      <w:r>
+        <w:t xml:space="preserve"> игра перезапускается</w:t>
+      </w:r>
+      <w:r>
+        <w:t>.</w:t>
+      </w:r>
+      <w:r>
+        <w:t xml:space="preserve"> Под этой кнопкой находятся текстовые окна, в которых отображаются длинна змейки, время игры в секундах и подсказка с управлением.</w:t>
+      </w:r>
+    </w:p>
+    <w:p>
+      <w:r>
+        <w:t xml:space="preserve">В нижней части панели расположены клавиши управления. Они расположены интуитивно, положение кнопки относительно остальных соответствует направлению движения змейки. По центру, между этими кнопками, </w:t>
+      </w:r>
+      <w:r>
+        <w:lastRenderedPageBreak/>
+        <w:t xml:space="preserve">находится кнопка паузы, которая останавливает внутренний таймер игры. Каждой клавише из этого блока соответствует физическая кнопка. Клавишами управления классически выступает набор </w:t>
+      </w:r>
+      <w:r>
+        <w:rPr>
+          <w:lang w:val="en-US"/>
+        </w:rPr>
+        <w:t>WASD</w:t>
+      </w:r>
+      <w:r>
+        <w:t xml:space="preserve">, а кнопке паузы соответствует кнопка </w:t>
+      </w:r>
+      <w:r>
+        <w:t>“</w:t>
+      </w:r>
+      <w:r>
+        <w:rPr>
+          <w:lang w:val="en-US"/>
+        </w:rPr>
+        <w:t>P</w:t>
+      </w:r>
+      <w:r>
+        <w:t>”</w:t>
+      </w:r>
+      <w:r>
+        <w:t>.</w:t>
+      </w:r>
+    </w:p>
+    <w:tbl>
+      <w:tblPr>
+        <w:tblStyle w:val="af4"/>
+        <w:tblW w:w="0" w:type="auto"/>
+        <w:tblLook w:val="04A0" w:firstRow="1" w:lastRow="0" w:firstColumn="1" w:lastColumn="0" w:noHBand="0" w:noVBand="1"/>
+      </w:tblPr>
+      <w:tblGrid>
+        <w:gridCol w:w="9911"/>
+      </w:tblGrid>
+      <w:tr>
+        <w:tc>
+          <w:tcPr>
+            <w:tcW w:w="9911" w:type="dxa"/>
+          </w:tcPr>
+          <w:p>
+            <w:pPr>
+              <w:pStyle w:val="ad"/>
+            </w:pPr>
+            <w:r>
+              <w:tab/>
+              <w:t>private: System::Void Snake_Game_KeyDown(System::Object^ sender, System::Windows::Forms::KeyEventArgs^ e)</w:t>
+            </w:r>
+          </w:p>
+          <w:p>
+            <w:pPr>
+              <w:pStyle w:val="ad"/>
+            </w:pPr>
+            <w:r>
+              <w:tab/>
+              <w:t>{</w:t>
+            </w:r>
+          </w:p>
+          <w:p>
+            <w:pPr>
+              <w:pStyle w:val="ad"/>
+            </w:pPr>
+            <w:r>
+              <w:tab/>
+            </w:r>
+            <w:r>
+              <w:tab/>
+              <w:t>switch (e-&gt;KeyCode) {</w:t>
+            </w:r>
+          </w:p>
+          <w:p>
+            <w:pPr>
+              <w:pStyle w:val="ad"/>
+            </w:pPr>
+            <w:r>
+              <w:tab/>
+            </w:r>
+            <w:r>
+              <w:tab/>
+              <w:t>case Keys::D:</w:t>
+            </w:r>
+          </w:p>
+          <w:p>
+            <w:pPr>
+              <w:pStyle w:val="ad"/>
+            </w:pPr>
+            <w:r>
+              <w:tab/>
+            </w:r>
+            <w:r>
+              <w:tab/>
+            </w:r>
+            <w:r>
+              <w:tab/>
+              <w:t>if (direction != LEFT)</w:t>
+            </w:r>
+          </w:p>
+          <w:p>
+            <w:pPr>
+              <w:pStyle w:val="ad"/>
+            </w:pPr>
+            <w:r>
+              <w:tab/>
+            </w:r>
+            <w:r>
+              <w:tab/>
+            </w:r>
+            <w:r>
+              <w:tab/>
+            </w:r>
+            <w:r>
+              <w:tab/>
+              <w:t>direction = RIGHT;</w:t>
+            </w:r>
+          </w:p>
+          <w:p>
+            <w:pPr>
+              <w:pStyle w:val="ad"/>
+            </w:pPr>
+            <w:r>
+              <w:tab/>
+            </w:r>
+            <w:r>
+              <w:tab/>
+            </w:r>
+            <w:r>
+              <w:tab/>
+              <w:t>break;</w:t>
+            </w:r>
+          </w:p>
+          <w:p>
+            <w:pPr>
+              <w:pStyle w:val="ad"/>
+            </w:pPr>
+            <w:r>
+              <w:tab/>
+            </w:r>
+            <w:r>
+              <w:tab/>
+              <w:t>case Keys::A:</w:t>
+            </w:r>
+          </w:p>
+          <w:p>
+            <w:pPr>
+              <w:pStyle w:val="ad"/>
+            </w:pPr>
+            <w:r>
+              <w:tab/>
+            </w:r>
+            <w:r>
+              <w:tab/>
+            </w:r>
+            <w:r>
+              <w:tab/>
+              <w:t>if (direction != RIGHT)</w:t>
+            </w:r>
+          </w:p>
+          <w:p>
+            <w:pPr>
+              <w:pStyle w:val="ad"/>
+            </w:pPr>
+            <w:r>
+              <w:tab/>
+            </w:r>
+            <w:r>
+              <w:tab/>
+            </w:r>
+            <w:r>
+              <w:tab/>
+            </w:r>
+            <w:r>
+              <w:tab/>
+              <w:t>direction = LEFT;</w:t>
+            </w:r>
+          </w:p>
+          <w:p>
+            <w:pPr>
+              <w:pStyle w:val="ad"/>
+            </w:pPr>
+            <w:r>
+              <w:tab/>
+            </w:r>
+            <w:r>
+              <w:tab/>
+            </w:r>
+            <w:r>
+              <w:tab/>
+              <w:t>break;</w:t>
+            </w:r>
+          </w:p>
+          <w:p>
+            <w:pPr>
+              <w:pStyle w:val="ad"/>
+            </w:pPr>
+            <w:r>
+              <w:tab/>
+            </w:r>
+            <w:r>
+              <w:tab/>
+              <w:t>case Keys::W:</w:t>
+            </w:r>
+          </w:p>
+          <w:p>
+            <w:pPr>
+              <w:pStyle w:val="ad"/>
+            </w:pPr>
+            <w:r>
+              <w:tab/>
+            </w:r>
+            <w:r>
+              <w:tab/>
+            </w:r>
+            <w:r>
+              <w:tab/>
+              <w:t>if (direction != DOWN)</w:t>
+            </w:r>
+          </w:p>
+          <w:p>
+            <w:pPr>
+              <w:pStyle w:val="ad"/>
+            </w:pPr>
+            <w:r>
+              <w:tab/>
+            </w:r>
+            <w:r>
+              <w:tab/>
+            </w:r>
+            <w:r>
+              <w:tab/>
+            </w:r>
+            <w:r>
+              <w:tab/>
+              <w:t>direction = UP;</w:t>
+            </w:r>
+          </w:p>
+          <w:p>
+            <w:pPr>
+              <w:pStyle w:val="ad"/>
+            </w:pPr>
+            <w:r>
+              <w:tab/>
+            </w:r>
+            <w:r>
+              <w:tab/>
+            </w:r>
+            <w:r>
+              <w:tab/>
+              <w:t>break;</w:t>
+            </w:r>
+          </w:p>
+          <w:p>
+            <w:pPr>
+              <w:pStyle w:val="ad"/>
+            </w:pPr>
+            <w:r>
+              <w:tab/>
+            </w:r>
+            <w:r>
+              <w:tab/>
+              <w:t>case Keys::S:</w:t>
+            </w:r>
+          </w:p>
+          <w:p>
+            <w:pPr>
+              <w:pStyle w:val="ad"/>
+            </w:pPr>
+            <w:r>
+              <w:tab/>
+            </w:r>
+            <w:r>
+              <w:tab/>
+            </w:r>
+            <w:r>
+              <w:tab/>
+              <w:t>if (direction != UP)</w:t>
+            </w:r>
+          </w:p>
+          <w:p>
+            <w:pPr>
+              <w:pStyle w:val="ad"/>
+            </w:pPr>
+            <w:r>
+              <w:tab/>
+            </w:r>
+            <w:r>
+              <w:tab/>
+            </w:r>
+            <w:r>
+              <w:tab/>
+            </w:r>
+            <w:r>
+              <w:tab/>
+              <w:t>direction = DOWN;</w:t>
+            </w:r>
+          </w:p>
+          <w:p>
+            <w:pPr>
+              <w:pStyle w:val="ad"/>
+            </w:pPr>
+            <w:r>
+              <w:tab/>
+            </w:r>
+            <w:r>
+              <w:tab/>
+            </w:r>
+            <w:r>
+              <w:tab/>
+              <w:t>break;</w:t>
+            </w:r>
+          </w:p>
+          <w:p>
+            <w:pPr>
+              <w:pStyle w:val="ad"/>
+            </w:pPr>
+            <w:r>
+              <w:tab/>
+            </w:r>
+            <w:r>
+              <w:tab/>
+              <w:t>case Keys::P:</w:t>
+            </w:r>
+          </w:p>
+          <w:p>
+            <w:pPr>
+              <w:pStyle w:val="ad"/>
+            </w:pPr>
+            <w:r>
+              <w:tab/>
+            </w:r>
+            <w:r>
+              <w:tab/>
+            </w:r>
+            <w:r>
+              <w:tab/>
+              <w:t>if (timer1-&gt;Enabled)</w:t>
+            </w:r>
+          </w:p>
+          <w:p>
+            <w:pPr>
+              <w:pStyle w:val="ad"/>
+            </w:pPr>
+            <w:r>
+              <w:tab/>
+            </w:r>
+            <w:r>
+              <w:tab/>
+            </w:r>
+            <w:r>
+              <w:tab/>
+            </w:r>
+            <w:r>
+              <w:tab/>
+              <w:t>timer1-&gt;Stop();</w:t>
+            </w:r>
+          </w:p>
+          <w:p>
+            <w:pPr>
+              <w:pStyle w:val="ad"/>
+            </w:pPr>
+            <w:r>
+              <w:tab/>
+            </w:r>
+            <w:r>
+              <w:tab/>
+            </w:r>
+            <w:r>
+              <w:tab/>
+              <w:t>else</w:t>
+            </w:r>
+          </w:p>
+          <w:p>
+            <w:pPr>
+              <w:pStyle w:val="ad"/>
+            </w:pPr>
+            <w:r>
+              <w:tab/>
+            </w:r>
+            <w:r>
+              <w:tab/>
+            </w:r>
+            <w:r>
+              <w:tab/>
+            </w:r>
+            <w:r>
+              <w:tab/>
+              <w:t>timer1-&gt;Start();</w:t>
+            </w:r>
+          </w:p>
+          <w:p>
+            <w:pPr>
+              <w:pStyle w:val="ad"/>
+            </w:pPr>
+            <w:r>
+              <w:tab/>
+            </w:r>
+            <w:r>
+              <w:tab/>
+            </w:r>
+            <w:r>
+              <w:tab/>
+              <w:t>break;</w:t>
+            </w:r>
+          </w:p>
+          <w:p>
+            <w:pPr>
+              <w:pStyle w:val="ad"/>
+            </w:pPr>
+            <w:r>
+              <w:tab/>
+            </w:r>
+            <w:r>
+              <w:tab/>
+              <w:t>}</w:t>
+            </w:r>
+          </w:p>
+          <w:p>
+            <w:pPr>
+              <w:pStyle w:val="ad"/>
+              <w:keepNext/>
+            </w:pPr>
+            <w:r>
+              <w:tab/>
+              <w:t>}</w:t>
+            </w:r>
+          </w:p>
+        </w:tc>
+      </w:tr>
+    </w:tbl>
+    <w:p>
+      <w:pPr>
+        <w:pStyle w:val="a9"/>
+      </w:pPr>
+      <w:r>
+        <w:t xml:space="preserve">Листинг </w:t>
+      </w:r>
+      <w:r>
+        <w:fldChar w:fldCharType="begin"/>
+      </w:r>
+      <w:r>
+        <w:instrText xml:space="preserve"> SEQ Листинг \* ARABIC </w:instrText>
+      </w:r>
+      <w:r>
+        <w:fldChar w:fldCharType="separate"/>
       </w:r>
       <w:r>
         <w:rPr>
           <w:noProof/>
         </w:rPr>
+        <w:t>3</w:t>
+      </w:r>
+      <w:r>
         <w:fldChar w:fldCharType="end"/>
       </w:r>
       <w:r>
-        <w:t>. Проверка коллизии</w:t>
-      </w:r>
-    </w:p>
-    <w:p>
-      <w:r>
-        <w:t>Обработка коллизии на краях карты происходит без ошибок</w:t>
-      </w:r>
-      <w:r>
-        <w:t xml:space="preserve">: </w:t>
-      </w:r>
-      <w:r>
-        <w:t>змейка погибает, не уходя за край карты.</w:t>
-      </w:r>
+        <w:t>. Функция считывания нажатия клавиш</w:t>
+      </w:r>
+    </w:p>
+    <w:p>
+      <w:pPr>
+        <w:pStyle w:val="1"/>
+      </w:pPr>
+      <w:bookmarkStart w:id="31" w:name="_Toc11746922"/>
+      <w:bookmarkStart w:id="32" w:name="_Toc42187130"/>
+      <w:r>
+        <w:lastRenderedPageBreak/>
+        <w:t>Эксперементальная</w:t>
+      </w:r>
+      <w:r>
+        <w:t xml:space="preserve"> часть</w:t>
+      </w:r>
+      <w:bookmarkEnd w:id="31"/>
+      <w:bookmarkEnd w:id="32"/>
       <w:r>
         <w:t xml:space="preserve"> </w:t>
       </w:r>
-      <w:r>
-        <w:t>Проверка пройдена.</w:t>
-      </w:r>
-    </w:p>
-    <w:p>
-      <w:r>
-        <w:t>Теперь проверим функцию роста. Направим змейку на яблоко.</w:t>
+    </w:p>
+    <w:p>
+      <w:r>
+        <w:t>Чтобы удостовериться в корректности работы проекта, проведём несколько тестов с целью выявления ошибок.</w:t>
+      </w:r>
+    </w:p>
+    <w:p>
+      <w:r>
+        <w:t>Для начала попробуем выползти за пределы карты. Дадим команду «ползти вверх» и подождем, пока змейка не дойдёт до края.</w:t>
       </w:r>
     </w:p>
     <w:p>
@@ -3621,12 +4493,11 @@
         <w:rPr>
           <w:noProof/>
         </w:rPr>
-        <w:lastRenderedPageBreak/>
         <w:drawing>
-          <wp:inline distT="0" distB="0" distL="0" distR="0" wp14:anchorId="7929F19C" wp14:editId="2066E4BD">
+          <wp:inline distT="0" distB="0" distL="0" distR="0" wp14:anchorId="6517E75A" wp14:editId="37D1E771">
             <wp:extent cx="6299835" cy="5143500"/>
             <wp:effectExtent l="0" t="0" r="5715" b="0"/>
-            <wp:docPr id="13" name="Рисунок 13"/>
+            <wp:docPr id="12" name="Рисунок 12"/>
             <wp:cNvGraphicFramePr>
               <a:graphicFrameLocks xmlns:a="http://schemas.openxmlformats.org/drawingml/2006/main" noChangeAspect="1"/>
             </wp:cNvGraphicFramePr>
@@ -3679,7 +4550,7 @@
         <w:rPr>
           <w:noProof/>
         </w:rPr>
-        <w:t>5</w:t>
+        <w:t>6</w:t>
       </w:r>
       <w:r>
         <w:rPr>
@@ -3688,23 +4559,29 @@
         <w:fldChar w:fldCharType="end"/>
       </w:r>
       <w:r>
-        <w:t xml:space="preserve">. Проверка функции </w:t>
-      </w:r>
-      <w:r>
-        <w:t>“</w:t>
-      </w:r>
-      <w:proofErr w:type="spellStart"/>
-      <w:r>
-        <w:t>Growing</w:t>
-      </w:r>
-      <w:proofErr w:type="spellEnd"/>
-      <w:r>
-        <w:t>”</w:t>
-      </w:r>
-    </w:p>
-    <w:p>
-      <w:r>
-        <w:t>После «столкновения» с яблоком змейка увеличилась на 1 сегмент, а яблоко пропало с карты. Проверка пройдена.</w:t>
+        <w:t>. Проверка коллизии</w:t>
+      </w:r>
+    </w:p>
+    <w:p>
+      <w:r>
+        <w:t>Обработка коллизии на краях карты происходит без ошибок</w:t>
+      </w:r>
+      <w:r>
+        <w:t xml:space="preserve">: </w:t>
+      </w:r>
+      <w:r>
+        <w:t>змейка погибает, не уходя за край карты.</w:t>
+      </w:r>
+      <w:r>
+        <w:t xml:space="preserve"> </w:t>
+      </w:r>
+      <w:r>
+        <w:t>Проверка пройдена.</w:t>
+      </w:r>
+    </w:p>
+    <w:p>
+      <w:r>
+        <w:t>Теперь проверим функцию роста. Направим змейку на яблоко.</w:t>
       </w:r>
     </w:p>
     <w:p>
@@ -3718,10 +4595,10 @@
         </w:rPr>
         <w:lastRenderedPageBreak/>
         <w:drawing>
-          <wp:inline distT="0" distB="0" distL="0" distR="0" wp14:anchorId="2A06ECA1" wp14:editId="09BF7A7C">
+          <wp:inline distT="0" distB="0" distL="0" distR="0" wp14:anchorId="7929F19C" wp14:editId="2066E4BD">
             <wp:extent cx="6299835" cy="5143500"/>
             <wp:effectExtent l="0" t="0" r="5715" b="0"/>
-            <wp:docPr id="14" name="Рисунок 14"/>
+            <wp:docPr id="13" name="Рисунок 13"/>
             <wp:cNvGraphicFramePr>
               <a:graphicFrameLocks xmlns:a="http://schemas.openxmlformats.org/drawingml/2006/main" noChangeAspect="1"/>
             </wp:cNvGraphicFramePr>
@@ -3774,7 +4651,7 @@
         <w:rPr>
           <w:noProof/>
         </w:rPr>
-        <w:t>6</w:t>
+        <w:t>7</w:t>
       </w:r>
       <w:r>
         <w:rPr>
@@ -3783,22 +4660,10 @@
         <w:fldChar w:fldCharType="end"/>
       </w:r>
       <w:r>
-        <w:t>. Результат</w:t>
-      </w:r>
-      <w:r>
-        <w:t xml:space="preserve"> </w:t>
-      </w:r>
-      <w:r>
-        <w:t>п</w:t>
-      </w:r>
-      <w:r>
-        <w:t>роверк</w:t>
-      </w:r>
-      <w:r>
-        <w:t>и</w:t>
-      </w:r>
-      <w:r>
-        <w:t xml:space="preserve"> функции “</w:t>
+        <w:t xml:space="preserve">. Проверка функции </w:t>
+      </w:r>
+      <w:r>
+        <w:t>“</w:t>
       </w:r>
       <w:proofErr w:type="spellStart"/>
       <w:r>
@@ -3810,28 +4675,25 @@
       </w:r>
     </w:p>
     <w:p>
+      <w:r>
+        <w:t>После «столкновения» с яблоком змейка увеличилась на 1 сегмент, а яблоко пропало с карты. Проверка пройдена.</w:t>
+      </w:r>
+    </w:p>
+    <w:p>
       <w:pPr>
         <w:keepNext/>
-      </w:pPr>
-      <w:r>
+        <w:ind w:firstLine="0"/>
+      </w:pPr>
+      <w:r>
+        <w:rPr>
+          <w:noProof/>
+        </w:rPr>
         <w:lastRenderedPageBreak/>
-        <w:t>Настало время проверить столкновение змейки с хвостом. Накормим змейку яблоками.</w:t>
-      </w:r>
-      <w:r>
-        <w:rPr>
-          <w:noProof/>
-        </w:rPr>
-        <w:t xml:space="preserve"> </w:t>
-      </w:r>
-      <w:r>
-        <w:rPr>
-          <w:noProof/>
-        </w:rPr>
         <w:drawing>
-          <wp:inline distT="0" distB="0" distL="0" distR="0" wp14:anchorId="2E1392D4" wp14:editId="684D6194">
+          <wp:inline distT="0" distB="0" distL="0" distR="0" wp14:anchorId="2A06ECA1" wp14:editId="09BF7A7C">
             <wp:extent cx="6299835" cy="5143500"/>
             <wp:effectExtent l="0" t="0" r="5715" b="0"/>
-            <wp:docPr id="15" name="Рисунок 15"/>
+            <wp:docPr id="14" name="Рисунок 14"/>
             <wp:cNvGraphicFramePr>
               <a:graphicFrameLocks xmlns:a="http://schemas.openxmlformats.org/drawingml/2006/main" noChangeAspect="1"/>
             </wp:cNvGraphicFramePr>
@@ -3875,10 +4737,7 @@
         <w:fldChar w:fldCharType="begin"/>
       </w:r>
       <w:r>
-        <w:instrText xml:space="preserve"> SEQ Рис. \* ARAB</w:instrText>
-      </w:r>
-      <w:r>
-        <w:instrText xml:space="preserve">IC </w:instrText>
+        <w:instrText xml:space="preserve"> SEQ Рис. \* ARABIC </w:instrText>
       </w:r>
       <w:r>
         <w:fldChar w:fldCharType="separate"/>
@@ -3887,7 +4746,7 @@
         <w:rPr>
           <w:noProof/>
         </w:rPr>
-        <w:t>7</w:t>
+        <w:t>8</w:t>
       </w:r>
       <w:r>
         <w:rPr>
@@ -3896,29 +4755,55 @@
         <w:fldChar w:fldCharType="end"/>
       </w:r>
       <w:r>
-        <w:t>. «Откормленная» змейка</w:t>
-      </w:r>
-    </w:p>
-    <w:p>
-      <w:r>
-        <w:t>Теперь направим ее на свой хвост.</w:t>
+        <w:t>. Результат</w:t>
+      </w:r>
+      <w:r>
+        <w:t xml:space="preserve"> </w:t>
+      </w:r>
+      <w:r>
+        <w:t>п</w:t>
+      </w:r>
+      <w:r>
+        <w:t>роверк</w:t>
+      </w:r>
+      <w:r>
+        <w:t>и</w:t>
+      </w:r>
+      <w:r>
+        <w:t xml:space="preserve"> функции “</w:t>
+      </w:r>
+      <w:proofErr w:type="spellStart"/>
+      <w:r>
+        <w:t>Growing</w:t>
+      </w:r>
+      <w:proofErr w:type="spellEnd"/>
+      <w:r>
+        <w:t>”</w:t>
       </w:r>
     </w:p>
     <w:p>
       <w:pPr>
         <w:keepNext/>
-        <w:ind w:firstLine="0"/>
-      </w:pPr>
+      </w:pPr>
+      <w:r>
+        <w:lastRenderedPageBreak/>
+        <w:t>Настало время проверить столкновение змейки с хвостом. Накормим змейку яблоками.</w:t>
+      </w:r>
       <w:r>
         <w:rPr>
           <w:noProof/>
         </w:rPr>
-        <w:lastRenderedPageBreak/>
+        <w:t xml:space="preserve"> </w:t>
+      </w:r>
+      <w:r>
+        <w:rPr>
+          <w:noProof/>
+        </w:rPr>
         <w:drawing>
-          <wp:inline distT="0" distB="0" distL="0" distR="0" wp14:anchorId="7CCA562D" wp14:editId="635719DF">
+          <wp:inline distT="0" distB="0" distL="0" distR="0" wp14:anchorId="2E1392D4" wp14:editId="684D6194">
             <wp:extent cx="6299835" cy="5143500"/>
             <wp:effectExtent l="0" t="0" r="5715" b="0"/>
-            <wp:docPr id="17" name="Рисунок 17"/>
+            <wp:docPr id="15" name="Рисунок 15"/>
             <wp:cNvGraphicFramePr>
               <a:graphicFrameLocks xmlns:a="http://schemas.openxmlformats.org/drawingml/2006/main" noChangeAspect="1"/>
             </wp:cNvGraphicFramePr>
@@ -3971,7 +4856,7 @@
         <w:rPr>
           <w:noProof/>
         </w:rPr>
-        <w:t>8</w:t>
+        <w:t>9</w:t>
       </w:r>
       <w:r>
         <w:rPr>
@@ -3980,10 +4865,14 @@
         <w:fldChar w:fldCharType="end"/>
       </w:r>
       <w:r>
-        <w:t>. Проверка на откусывание хвоста</w:t>
-      </w:r>
-    </w:p>
-    <w:p/>
+        <w:t>. «Откормленная» змейка</w:t>
+      </w:r>
+    </w:p>
+    <w:p>
+      <w:r>
+        <w:t>Теперь направим ее на свой хвост.</w:t>
+      </w:r>
+    </w:p>
     <w:p>
       <w:pPr>
         <w:keepNext/>
@@ -3995,10 +4884,10 @@
         </w:rPr>
         <w:lastRenderedPageBreak/>
         <w:drawing>
-          <wp:inline distT="0" distB="0" distL="0" distR="0" wp14:anchorId="1545D85E" wp14:editId="45C3CDBB">
+          <wp:inline distT="0" distB="0" distL="0" distR="0" wp14:anchorId="7CCA562D" wp14:editId="635719DF">
             <wp:extent cx="6299835" cy="5143500"/>
             <wp:effectExtent l="0" t="0" r="5715" b="0"/>
-            <wp:docPr id="18" name="Рисунок 18"/>
+            <wp:docPr id="17" name="Рисунок 17"/>
             <wp:cNvGraphicFramePr>
               <a:graphicFrameLocks xmlns:a="http://schemas.openxmlformats.org/drawingml/2006/main" noChangeAspect="1"/>
             </wp:cNvGraphicFramePr>
@@ -4051,7 +4940,87 @@
         <w:rPr>
           <w:noProof/>
         </w:rPr>
-        <w:t>9</w:t>
+        <w:t>10</w:t>
+      </w:r>
+      <w:r>
+        <w:rPr>
+          <w:noProof/>
+        </w:rPr>
+        <w:fldChar w:fldCharType="end"/>
+      </w:r>
+      <w:r>
+        <w:t>. Проверка на откусывание хвоста</w:t>
+      </w:r>
+    </w:p>
+    <w:p/>
+    <w:p>
+      <w:pPr>
+        <w:keepNext/>
+        <w:ind w:firstLine="0"/>
+      </w:pPr>
+      <w:r>
+        <w:rPr>
+          <w:noProof/>
+        </w:rPr>
+        <w:lastRenderedPageBreak/>
+        <w:drawing>
+          <wp:inline distT="0" distB="0" distL="0" distR="0" wp14:anchorId="1545D85E" wp14:editId="45C3CDBB">
+            <wp:extent cx="6299835" cy="5143500"/>
+            <wp:effectExtent l="0" t="0" r="5715" b="0"/>
+            <wp:docPr id="18" name="Рисунок 18"/>
+            <wp:cNvGraphicFramePr>
+              <a:graphicFrameLocks xmlns:a="http://schemas.openxmlformats.org/drawingml/2006/main" noChangeAspect="1"/>
+            </wp:cNvGraphicFramePr>
+            <a:graphic xmlns:a="http://schemas.openxmlformats.org/drawingml/2006/main">
+              <a:graphicData uri="http://schemas.openxmlformats.org/drawingml/2006/picture">
+                <pic:pic xmlns:pic="http://schemas.openxmlformats.org/drawingml/2006/picture">
+                  <pic:nvPicPr>
+                    <pic:cNvPr id="1" name=""/>
+                    <pic:cNvPicPr/>
+                  </pic:nvPicPr>
+                  <pic:blipFill>
+                    <a:blip r:embed="rId19"/>
+                    <a:stretch>
+                      <a:fillRect/>
+                    </a:stretch>
+                  </pic:blipFill>
+                  <pic:spPr>
+                    <a:xfrm>
+                      <a:off x="0" y="0"/>
+                      <a:ext cx="6299835" cy="5143500"/>
+                    </a:xfrm>
+                    <a:prstGeom prst="rect">
+                      <a:avLst/>
+                    </a:prstGeom>
+                  </pic:spPr>
+                </pic:pic>
+              </a:graphicData>
+            </a:graphic>
+          </wp:inline>
+        </w:drawing>
+      </w:r>
+    </w:p>
+    <w:p>
+      <w:pPr>
+        <w:pStyle w:val="a9"/>
+      </w:pPr>
+      <w:r>
+        <w:t xml:space="preserve">Рис. </w:t>
+      </w:r>
+      <w:r>
+        <w:fldChar w:fldCharType="begin"/>
+      </w:r>
+      <w:r>
+        <w:instrText xml:space="preserve"> SEQ Рис. \* ARABIC </w:instrText>
+      </w:r>
+      <w:r>
+        <w:fldChar w:fldCharType="separate"/>
+      </w:r>
+      <w:r>
+        <w:rPr>
+          <w:noProof/>
+        </w:rPr>
+        <w:t>11</w:t>
       </w:r>
       <w:r>
         <w:rPr>
@@ -4091,16 +5060,16 @@
           <w:numId w:val="0"/>
         </w:numPr>
       </w:pPr>
-      <w:bookmarkStart w:id="30" w:name="_Toc11586819"/>
-      <w:bookmarkStart w:id="31" w:name="_Toc11587489"/>
-      <w:bookmarkStart w:id="32" w:name="_Toc41987042"/>
+      <w:bookmarkStart w:id="33" w:name="_Toc11586819"/>
+      <w:bookmarkStart w:id="34" w:name="_Toc11587489"/>
+      <w:bookmarkStart w:id="35" w:name="_Toc42187131"/>
       <w:r>
         <w:lastRenderedPageBreak/>
         <w:t>Заключение</w:t>
       </w:r>
-      <w:bookmarkEnd w:id="30"/>
-      <w:bookmarkEnd w:id="31"/>
-      <w:bookmarkEnd w:id="32"/>
+      <w:bookmarkEnd w:id="33"/>
+      <w:bookmarkEnd w:id="34"/>
+      <w:bookmarkEnd w:id="35"/>
     </w:p>
     <w:p>
       <w:r>
@@ -4125,7 +5094,7 @@
       <w:r>
         <w:t xml:space="preserve">: </w:t>
       </w:r>
-      <w:hyperlink r:id="rId19" w:history="1">
+      <w:hyperlink r:id="rId20" w:history="1">
         <w:r>
           <w:rPr>
             <w:rStyle w:val="af"/>
@@ -4146,9 +5115,9 @@
         </w:numPr>
         <w:ind w:left="432"/>
       </w:pPr>
-      <w:bookmarkStart w:id="33" w:name="_Toc11586820"/>
-      <w:bookmarkStart w:id="34" w:name="_Toc11587490"/>
-      <w:bookmarkStart w:id="35" w:name="_Toc41987043"/>
+      <w:bookmarkStart w:id="36" w:name="_Toc11586820"/>
+      <w:bookmarkStart w:id="37" w:name="_Toc11587490"/>
+      <w:bookmarkStart w:id="38" w:name="_Toc42187132"/>
       <w:r>
         <w:lastRenderedPageBreak/>
         <w:t>Список</w:t>
@@ -4156,9 +5125,9 @@
       <w:r>
         <w:t xml:space="preserve"> литературы</w:t>
       </w:r>
-      <w:bookmarkEnd w:id="33"/>
-      <w:bookmarkEnd w:id="34"/>
-      <w:bookmarkEnd w:id="35"/>
+      <w:bookmarkEnd w:id="36"/>
+      <w:bookmarkEnd w:id="37"/>
+      <w:bookmarkEnd w:id="38"/>
     </w:p>
     <w:p>
       <w:pPr>
@@ -4251,7 +5220,7 @@
       <w:r>
         <w:t xml:space="preserve"> </w:t>
       </w:r>
-      <w:hyperlink r:id="rId20" w:history="1">
+      <w:hyperlink r:id="rId21" w:history="1">
         <w:r>
           <w:rPr>
             <w:rStyle w:val="af"/>
@@ -4305,7 +5274,7 @@
       <w:r>
         <w:t xml:space="preserve">— Режим доступа: </w:t>
       </w:r>
-      <w:hyperlink r:id="rId21" w:history="1">
+      <w:hyperlink r:id="rId22" w:history="1">
         <w:r>
           <w:rPr>
             <w:rStyle w:val="af"/>
@@ -4385,7 +5354,7 @@
       <w:r>
         <w:t xml:space="preserve">— Режим доступа: </w:t>
       </w:r>
-      <w:hyperlink r:id="rId22" w:history="1">
+      <w:hyperlink r:id="rId23" w:history="1">
         <w:r>
           <w:rPr>
             <w:rStyle w:val="af"/>
@@ -10429,7 +11398,7 @@
 </file>
 
 <file path=customXml/itemProps1.xml><?xml version="1.0" encoding="utf-8"?>
-<ds:datastoreItem xmlns:ds="http://schemas.openxmlformats.org/officeDocument/2006/customXml" ds:itemID="{58B95BBF-DF30-41B3-B72C-8EF658FAC8F3}">
+<ds:datastoreItem xmlns:ds="http://schemas.openxmlformats.org/officeDocument/2006/customXml" ds:itemID="{647AA4DC-D793-4A75-B2F7-E3C431D1AA66}">
   <ds:schemaRefs>
     <ds:schemaRef ds:uri="http://schemas.openxmlformats.org/officeDocument/2006/bibliography"/>
   </ds:schemaRefs>
